--- a/performance-modeling/performance_modeling_submission.docx
+++ b/performance-modeling/performance_modeling_submission.docx
@@ -400,7 +400,15 @@
                 <w:sz w:val="24"/>
                 <w:szCs w:val="24"/>
               </w:rPr>
-              <m:t>5nm</m:t>
+              <m:t>2</m:t>
+            </m:r>
+            <m:r>
+              <w:rPr>
+                <w:rFonts w:ascii="Cambria Math" w:hAnsi="Cambria Math" w:cs="Times New Roman"/>
+                <w:sz w:val="24"/>
+                <w:szCs w:val="24"/>
+              </w:rPr>
+              <m:t>nm</m:t>
             </m:r>
             <m:sSup>
               <m:sSupPr>
@@ -465,7 +473,39 @@
           <w:sz w:val="24"/>
           <w:szCs w:val="24"/>
         </w:rPr>
-        <w:t xml:space="preserve"> 2 reads &amp; 1 writes per calculation, </w:t>
+        <w:t xml:space="preserve"> 2 </w:t>
+      </w:r>
+      <w:r>
+        <w:rPr>
+          <w:rFonts w:ascii="Times New Roman" w:hAnsi="Times New Roman" w:cs="Times New Roman"/>
+          <w:sz w:val="24"/>
+          <w:szCs w:val="24"/>
+        </w:rPr>
+        <w:t>moves</w:t>
+      </w:r>
+      <w:r>
+        <w:rPr>
+          <w:rFonts w:ascii="Times New Roman" w:hAnsi="Times New Roman" w:cs="Times New Roman"/>
+          <w:sz w:val="24"/>
+          <w:szCs w:val="24"/>
+        </w:rPr>
+        <w:t xml:space="preserve"> </w:t>
+      </w:r>
+      <w:r>
+        <w:rPr>
+          <w:rFonts w:ascii="Times New Roman" w:hAnsi="Times New Roman" w:cs="Times New Roman"/>
+          <w:sz w:val="24"/>
+          <w:szCs w:val="24"/>
+        </w:rPr>
+        <w:t>across bottleneck bandwidth</w:t>
+      </w:r>
+      <w:r>
+        <w:rPr>
+          <w:rFonts w:ascii="Times New Roman" w:hAnsi="Times New Roman" w:cs="Times New Roman"/>
+          <w:sz w:val="24"/>
+          <w:szCs w:val="24"/>
+        </w:rPr>
+        <w:t xml:space="preserve">, </w:t>
       </w:r>
       <m:oMath>
         <m:borderBox>
@@ -481,65 +521,123 @@
             </m:ctrlPr>
           </m:borderBoxPr>
           <m:e>
-            <m:r>
-              <w:rPr>
-                <w:rFonts w:ascii="Cambria Math" w:hAnsi="Cambria Math" w:cs="Times New Roman"/>
-                <w:sz w:val="24"/>
-                <w:szCs w:val="24"/>
-              </w:rPr>
-              <m:t>3nm</m:t>
-            </m:r>
-            <m:sSup>
-              <m:sSupPr>
+            <m:d>
+              <m:dPr>
                 <m:ctrlPr>
                   <w:rPr>
                     <w:rFonts w:ascii="Cambria Math" w:hAnsi="Cambria Math" w:cs="Times New Roman"/>
-                    <w:i/>
                     <w:sz w:val="24"/>
                     <w:szCs w:val="24"/>
                   </w:rPr>
                 </m:ctrlPr>
-              </m:sSupPr>
+              </m:dPr>
               <m:e>
+                <m:r>
+                  <m:rPr>
+                    <m:sty m:val="p"/>
+                  </m:rPr>
+                  <w:rPr>
+                    <w:rFonts w:ascii="Cambria Math" w:hAnsi="Cambria Math" w:cs="Times New Roman"/>
+                    <w:sz w:val="24"/>
+                    <w:szCs w:val="24"/>
+                  </w:rPr>
+                  <m:t>sizeof</m:t>
+                </m:r>
+                <m:d>
+                  <m:dPr>
+                    <m:ctrlPr>
+                      <w:rPr>
+                        <w:rFonts w:ascii="Cambria Math" w:hAnsi="Cambria Math" w:cs="Times New Roman"/>
+                        <w:sz w:val="24"/>
+                        <w:szCs w:val="24"/>
+                      </w:rPr>
+                    </m:ctrlPr>
+                  </m:dPr>
+                  <m:e>
+                    <m:r>
+                      <m:rPr>
+                        <m:sty m:val="p"/>
+                      </m:rPr>
+                      <w:rPr>
+                        <w:rFonts w:ascii="Cambria Math" w:hAnsi="Cambria Math" w:cs="Times New Roman"/>
+                        <w:sz w:val="24"/>
+                        <w:szCs w:val="24"/>
+                      </w:rPr>
+                      <m:t>float</m:t>
+                    </m:r>
+                  </m:e>
+                </m:d>
                 <m:r>
                   <w:rPr>
                     <w:rFonts w:ascii="Cambria Math" w:hAnsi="Cambria Math" w:cs="Times New Roman"/>
                     <w:sz w:val="24"/>
                     <w:szCs w:val="24"/>
                   </w:rPr>
-                  <m:t>k</m:t>
+                  <m:t>⋅</m:t>
                 </m:r>
+                <m:d>
+                  <m:dPr>
+                    <m:ctrlPr>
+                      <w:rPr>
+                        <w:rFonts w:ascii="Cambria Math" w:hAnsi="Cambria Math" w:cs="Times New Roman"/>
+                        <w:sz w:val="24"/>
+                        <w:szCs w:val="24"/>
+                      </w:rPr>
+                    </m:ctrlPr>
+                  </m:dPr>
+                  <m:e>
+                    <m:r>
+                      <m:rPr>
+                        <m:sty m:val="p"/>
+                      </m:rPr>
+                      <w:rPr>
+                        <w:rFonts w:ascii="Cambria Math" w:hAnsi="Cambria Math" w:cs="Times New Roman"/>
+                        <w:sz w:val="24"/>
+                        <w:szCs w:val="24"/>
+                      </w:rPr>
+                      <m:t>2nm+</m:t>
+                    </m:r>
+                    <m:sSup>
+                      <m:sSupPr>
+                        <m:ctrlPr>
+                          <w:rPr>
+                            <w:rFonts w:ascii="Cambria Math" w:hAnsi="Cambria Math" w:cs="Times New Roman"/>
+                            <w:sz w:val="24"/>
+                            <w:szCs w:val="24"/>
+                          </w:rPr>
+                        </m:ctrlPr>
+                      </m:sSupPr>
+                      <m:e>
+                        <m:r>
+                          <m:rPr>
+                            <m:sty m:val="p"/>
+                          </m:rPr>
+                          <w:rPr>
+                            <w:rFonts w:ascii="Cambria Math" w:hAnsi="Cambria Math" w:cs="Times New Roman"/>
+                            <w:sz w:val="24"/>
+                            <w:szCs w:val="24"/>
+                          </w:rPr>
+                          <m:t>k</m:t>
+                        </m:r>
+                      </m:e>
+                      <m:sup>
+                        <m:r>
+                          <m:rPr>
+                            <m:sty m:val="p"/>
+                          </m:rPr>
+                          <w:rPr>
+                            <w:rFonts w:ascii="Cambria Math" w:hAnsi="Cambria Math" w:cs="Times New Roman"/>
+                            <w:sz w:val="24"/>
+                            <w:szCs w:val="24"/>
+                          </w:rPr>
+                          <m:t>2</m:t>
+                        </m:r>
+                      </m:sup>
+                    </m:sSup>
+                  </m:e>
+                </m:d>
               </m:e>
-              <m:sup>
-                <m:r>
-                  <w:rPr>
-                    <w:rFonts w:ascii="Cambria Math" w:hAnsi="Cambria Math" w:cs="Times New Roman"/>
-                    <w:sz w:val="24"/>
-                    <w:szCs w:val="24"/>
-                  </w:rPr>
-                  <m:t>2</m:t>
-                </m:r>
-              </m:sup>
-            </m:sSup>
-            <m:r>
-              <w:rPr>
-                <w:rFonts w:ascii="Cambria Math" w:hAnsi="Cambria Math" w:cs="Times New Roman"/>
-                <w:sz w:val="24"/>
-                <w:szCs w:val="24"/>
-              </w:rPr>
-              <m:t xml:space="preserve"> </m:t>
-            </m:r>
-            <m:r>
-              <m:rPr>
-                <m:sty m:val="p"/>
-              </m:rPr>
-              <w:rPr>
-                <w:rFonts w:ascii="Cambria Math" w:hAnsi="Cambria Math" w:cs="Times New Roman"/>
-                <w:sz w:val="24"/>
-                <w:szCs w:val="24"/>
-              </w:rPr>
-              <m:t>reads+writes</m:t>
-            </m:r>
+            </m:d>
           </m:e>
         </m:borderBox>
       </m:oMath>

--- a/performance-modeling/performance_modeling_submission.docx
+++ b/performance-modeling/performance_modeling_submission.docx
@@ -4,12 +4,13 @@
   <w:body>
     <w:p>
       <w:pPr>
-        <w:ind w:left="720" w:hanging="360"/>
         <w:jc w:val="center"/>
         <w:rPr>
           <w:rFonts w:ascii="Times New Roman" w:eastAsiaTheme="minorEastAsia" w:hAnsi="Times New Roman" w:cs="Times New Roman"/>
           <w:b/>
           <w:bCs/>
+          <w:sz w:val="24"/>
+          <w:szCs w:val="24"/>
         </w:rPr>
       </w:pPr>
       <w:r>
@@ -17,15 +18,20 @@
           <w:rFonts w:ascii="Times New Roman" w:eastAsiaTheme="minorEastAsia" w:hAnsi="Times New Roman" w:cs="Times New Roman"/>
           <w:b/>
           <w:bCs/>
+          <w:sz w:val="24"/>
+          <w:szCs w:val="24"/>
         </w:rPr>
         <w:t>Convolution Formula</w:t>
       </w:r>
     </w:p>
     <w:p>
       <w:pPr>
-        <w:ind w:left="720" w:hanging="360"/>
-        <w:rPr>
-          <w:rFonts w:ascii="Times New Roman" w:hAnsi="Times New Roman" w:cs="Times New Roman"/>
+        <w:rPr>
+          <w:rFonts w:ascii="Times New Roman" w:eastAsiaTheme="minorEastAsia" w:hAnsi="Times New Roman" w:cs="Times New Roman"/>
+          <w:b/>
+          <w:bCs/>
+          <w:sz w:val="24"/>
+          <w:szCs w:val="24"/>
         </w:rPr>
       </w:pPr>
       <m:oMathPara>
@@ -33,6 +39,8 @@
           <m:r>
             <w:rPr>
               <w:rFonts w:ascii="Cambria Math" w:hAnsi="Cambria Math" w:cs="Times New Roman"/>
+              <w:sz w:val="24"/>
+              <w:szCs w:val="24"/>
             </w:rPr>
             <m:t>out</m:t>
           </m:r>
@@ -44,6 +52,8 @@
                 <w:rPr>
                   <w:rFonts w:ascii="Cambria Math" w:hAnsi="Cambria Math" w:cs="Times New Roman"/>
                   <w:i/>
+                  <w:sz w:val="24"/>
+                  <w:szCs w:val="24"/>
                 </w:rPr>
               </m:ctrlPr>
             </m:dPr>
@@ -51,6 +61,8 @@
               <m:r>
                 <w:rPr>
                   <w:rFonts w:ascii="Cambria Math" w:hAnsi="Cambria Math" w:cs="Times New Roman"/>
+                  <w:sz w:val="24"/>
+                  <w:szCs w:val="24"/>
                 </w:rPr>
                 <m:t>i</m:t>
               </m:r>
@@ -64,6 +76,8 @@
                 <w:rPr>
                   <w:rFonts w:ascii="Cambria Math" w:hAnsi="Cambria Math" w:cs="Times New Roman"/>
                   <w:i/>
+                  <w:sz w:val="24"/>
+                  <w:szCs w:val="24"/>
                 </w:rPr>
               </m:ctrlPr>
             </m:dPr>
@@ -71,6 +85,8 @@
               <m:r>
                 <w:rPr>
                   <w:rFonts w:ascii="Cambria Math" w:hAnsi="Cambria Math" w:cs="Times New Roman"/>
+                  <w:sz w:val="24"/>
+                  <w:szCs w:val="24"/>
                 </w:rPr>
                 <m:t>j</m:t>
               </m:r>
@@ -79,6 +95,8 @@
           <m:r>
             <w:rPr>
               <w:rFonts w:ascii="Cambria Math" w:hAnsi="Cambria Math" w:cs="Times New Roman"/>
+              <w:sz w:val="24"/>
+              <w:szCs w:val="24"/>
             </w:rPr>
             <m:t>=</m:t>
           </m:r>
@@ -89,6 +107,8 @@
                 <w:rPr>
                   <w:rFonts w:ascii="Cambria Math" w:hAnsi="Cambria Math" w:cs="Times New Roman"/>
                   <w:i/>
+                  <w:sz w:val="24"/>
+                  <w:szCs w:val="24"/>
                 </w:rPr>
               </m:ctrlPr>
             </m:naryPr>
@@ -96,6 +116,8 @@
               <m:r>
                 <w:rPr>
                   <w:rFonts w:ascii="Cambria Math" w:hAnsi="Cambria Math" w:cs="Times New Roman"/>
+                  <w:sz w:val="24"/>
+                  <w:szCs w:val="24"/>
                 </w:rPr>
                 <m:t>x=0</m:t>
               </m:r>
@@ -104,6 +126,8 @@
               <m:r>
                 <w:rPr>
                   <w:rFonts w:ascii="Cambria Math" w:hAnsi="Cambria Math" w:cs="Times New Roman"/>
+                  <w:sz w:val="24"/>
+                  <w:szCs w:val="24"/>
                 </w:rPr>
                 <m:t>k-1</m:t>
               </m:r>
@@ -116,6 +140,8 @@
                     <w:rPr>
                       <w:rFonts w:ascii="Cambria Math" w:hAnsi="Cambria Math" w:cs="Times New Roman"/>
                       <w:i/>
+                      <w:sz w:val="24"/>
+                      <w:szCs w:val="24"/>
                     </w:rPr>
                   </m:ctrlPr>
                 </m:naryPr>
@@ -123,6 +149,8 @@
                   <m:r>
                     <w:rPr>
                       <w:rFonts w:ascii="Cambria Math" w:hAnsi="Cambria Math" w:cs="Times New Roman"/>
+                      <w:sz w:val="24"/>
+                      <w:szCs w:val="24"/>
                     </w:rPr>
                     <m:t>y=0</m:t>
                   </m:r>
@@ -131,6 +159,8 @@
                   <m:r>
                     <w:rPr>
                       <w:rFonts w:ascii="Cambria Math" w:hAnsi="Cambria Math" w:cs="Times New Roman"/>
+                      <w:sz w:val="24"/>
+                      <w:szCs w:val="24"/>
                     </w:rPr>
                     <m:t>k-1</m:t>
                   </m:r>
@@ -139,6 +169,8 @@
                   <m:r>
                     <w:rPr>
                       <w:rFonts w:ascii="Cambria Math" w:hAnsi="Cambria Math" w:cs="Times New Roman"/>
+                      <w:sz w:val="24"/>
+                      <w:szCs w:val="24"/>
                     </w:rPr>
                     <m:t>C</m:t>
                   </m:r>
@@ -150,6 +182,8 @@
                         <w:rPr>
                           <w:rFonts w:ascii="Cambria Math" w:hAnsi="Cambria Math" w:cs="Times New Roman"/>
                           <w:i/>
+                          <w:sz w:val="24"/>
+                          <w:szCs w:val="24"/>
                         </w:rPr>
                       </m:ctrlPr>
                     </m:dPr>
@@ -157,6 +191,8 @@
                       <m:r>
                         <w:rPr>
                           <w:rFonts w:ascii="Cambria Math" w:hAnsi="Cambria Math" w:cs="Times New Roman"/>
+                          <w:sz w:val="24"/>
+                          <w:szCs w:val="24"/>
                         </w:rPr>
                         <m:t>x</m:t>
                       </m:r>
@@ -170,6 +206,8 @@
                         <w:rPr>
                           <w:rFonts w:ascii="Cambria Math" w:hAnsi="Cambria Math" w:cs="Times New Roman"/>
                           <w:i/>
+                          <w:sz w:val="24"/>
+                          <w:szCs w:val="24"/>
                         </w:rPr>
                       </m:ctrlPr>
                     </m:dPr>
@@ -177,6 +215,8 @@
                       <m:r>
                         <w:rPr>
                           <w:rFonts w:ascii="Cambria Math" w:hAnsi="Cambria Math" w:cs="Times New Roman"/>
+                          <w:sz w:val="24"/>
+                          <w:szCs w:val="24"/>
                         </w:rPr>
                         <m:t>y</m:t>
                       </m:r>
@@ -185,6 +225,8 @@
                   <m:r>
                     <w:rPr>
                       <w:rFonts w:ascii="Cambria Math" w:hAnsi="Cambria Math" w:cs="Times New Roman"/>
+                      <w:sz w:val="24"/>
+                      <w:szCs w:val="24"/>
                     </w:rPr>
                     <m:t>⋅in</m:t>
                   </m:r>
@@ -196,6 +238,8 @@
                         <w:rPr>
                           <w:rFonts w:ascii="Cambria Math" w:hAnsi="Cambria Math" w:cs="Times New Roman"/>
                           <w:i/>
+                          <w:sz w:val="24"/>
+                          <w:szCs w:val="24"/>
                         </w:rPr>
                       </m:ctrlPr>
                     </m:dPr>
@@ -203,6 +247,8 @@
                       <m:r>
                         <w:rPr>
                           <w:rFonts w:ascii="Cambria Math" w:hAnsi="Cambria Math" w:cs="Times New Roman"/>
+                          <w:sz w:val="24"/>
+                          <w:szCs w:val="24"/>
                         </w:rPr>
                         <m:t>i-</m:t>
                       </m:r>
@@ -214,6 +260,8 @@
                             <w:rPr>
                               <w:rFonts w:ascii="Cambria Math" w:hAnsi="Cambria Math" w:cs="Times New Roman"/>
                               <w:i/>
+                              <w:sz w:val="24"/>
+                              <w:szCs w:val="24"/>
                             </w:rPr>
                           </m:ctrlPr>
                         </m:dPr>
@@ -224,6 +272,8 @@
                                 <w:rPr>
                                   <w:rFonts w:ascii="Cambria Math" w:hAnsi="Cambria Math" w:cs="Times New Roman"/>
                                   <w:i/>
+                                  <w:sz w:val="24"/>
+                                  <w:szCs w:val="24"/>
                                 </w:rPr>
                               </m:ctrlPr>
                             </m:fPr>
@@ -231,6 +281,8 @@
                               <m:r>
                                 <w:rPr>
                                   <w:rFonts w:ascii="Cambria Math" w:hAnsi="Cambria Math" w:cs="Times New Roman"/>
+                                  <w:sz w:val="24"/>
+                                  <w:szCs w:val="24"/>
                                 </w:rPr>
                                 <m:t>k</m:t>
                               </m:r>
@@ -239,6 +291,8 @@
                               <m:r>
                                 <w:rPr>
                                   <w:rFonts w:ascii="Cambria Math" w:hAnsi="Cambria Math" w:cs="Times New Roman"/>
+                                  <w:sz w:val="24"/>
+                                  <w:szCs w:val="24"/>
                                 </w:rPr>
                                 <m:t>2</m:t>
                               </m:r>
@@ -249,6 +303,8 @@
                       <m:r>
                         <w:rPr>
                           <w:rFonts w:ascii="Cambria Math" w:hAnsi="Cambria Math" w:cs="Times New Roman"/>
+                          <w:sz w:val="24"/>
+                          <w:szCs w:val="24"/>
                         </w:rPr>
                         <m:t>+x</m:t>
                       </m:r>
@@ -262,6 +318,8 @@
                         <w:rPr>
                           <w:rFonts w:ascii="Cambria Math" w:hAnsi="Cambria Math" w:cs="Times New Roman"/>
                           <w:i/>
+                          <w:sz w:val="24"/>
+                          <w:szCs w:val="24"/>
                         </w:rPr>
                       </m:ctrlPr>
                     </m:dPr>
@@ -269,6 +327,8 @@
                       <m:r>
                         <w:rPr>
                           <w:rFonts w:ascii="Cambria Math" w:hAnsi="Cambria Math" w:cs="Times New Roman"/>
+                          <w:sz w:val="24"/>
+                          <w:szCs w:val="24"/>
                         </w:rPr>
                         <m:t>j-</m:t>
                       </m:r>
@@ -280,6 +340,8 @@
                             <w:rPr>
                               <w:rFonts w:ascii="Cambria Math" w:hAnsi="Cambria Math" w:cs="Times New Roman"/>
                               <w:i/>
+                              <w:sz w:val="24"/>
+                              <w:szCs w:val="24"/>
                             </w:rPr>
                           </m:ctrlPr>
                         </m:dPr>
@@ -290,6 +352,8 @@
                                 <w:rPr>
                                   <w:rFonts w:ascii="Cambria Math" w:hAnsi="Cambria Math" w:cs="Times New Roman"/>
                                   <w:i/>
+                                  <w:sz w:val="24"/>
+                                  <w:szCs w:val="24"/>
                                 </w:rPr>
                               </m:ctrlPr>
                             </m:fPr>
@@ -297,6 +361,8 @@
                               <m:r>
                                 <w:rPr>
                                   <w:rFonts w:ascii="Cambria Math" w:hAnsi="Cambria Math" w:cs="Times New Roman"/>
+                                  <w:sz w:val="24"/>
+                                  <w:szCs w:val="24"/>
                                 </w:rPr>
                                 <m:t>k</m:t>
                               </m:r>
@@ -305,6 +371,8 @@
                               <m:r>
                                 <w:rPr>
                                   <w:rFonts w:ascii="Cambria Math" w:hAnsi="Cambria Math" w:cs="Times New Roman"/>
+                                  <w:sz w:val="24"/>
+                                  <w:szCs w:val="24"/>
                                 </w:rPr>
                                 <m:t>2</m:t>
                               </m:r>
@@ -315,6 +383,8 @@
                       <m:r>
                         <w:rPr>
                           <w:rFonts w:ascii="Cambria Math" w:hAnsi="Cambria Math" w:cs="Times New Roman"/>
+                          <w:sz w:val="24"/>
+                          <w:szCs w:val="24"/>
                         </w:rPr>
                         <m:t>+y</m:t>
                       </m:r>
@@ -326,6 +396,333 @@
           </m:nary>
         </m:oMath>
       </m:oMathPara>
+    </w:p>
+    <w:p>
+      <w:pPr>
+        <w:jc w:val="center"/>
+        <w:rPr>
+          <w:rFonts w:ascii="Times New Roman" w:hAnsi="Times New Roman" w:cs="Times New Roman"/>
+          <w:sz w:val="24"/>
+          <w:szCs w:val="24"/>
+        </w:rPr>
+      </w:pPr>
+    </w:p>
+    <w:p>
+      <w:pPr>
+        <w:jc w:val="center"/>
+        <w:rPr>
+          <w:rFonts w:ascii="Times New Roman" w:hAnsi="Times New Roman" w:cs="Times New Roman"/>
+          <w:sz w:val="24"/>
+          <w:szCs w:val="24"/>
+        </w:rPr>
+      </w:pPr>
+      <w:r>
+        <w:rPr>
+          <w:rFonts w:ascii="Times New Roman" w:hAnsi="Times New Roman" w:cs="Times New Roman"/>
+          <w:b/>
+          <w:bCs/>
+          <w:sz w:val="24"/>
+          <w:szCs w:val="24"/>
+        </w:rPr>
+        <w:t>Flops Benchmark</w:t>
+      </w:r>
+    </w:p>
+    <w:p>
+      <w:pPr>
+        <w:jc w:val="center"/>
+        <w:rPr>
+          <w:rFonts w:ascii="Times New Roman" w:eastAsiaTheme="minorEastAsia" w:hAnsi="Times New Roman" w:cs="Times New Roman"/>
+          <w:sz w:val="24"/>
+          <w:szCs w:val="24"/>
+        </w:rPr>
+      </w:pPr>
+      <m:oMathPara>
+        <m:oMath>
+          <m:r>
+            <w:rPr>
+              <w:rFonts w:ascii="Cambria Math" w:eastAsiaTheme="minorEastAsia" w:hAnsi="Cambria Math" w:cs="Times New Roman"/>
+              <w:sz w:val="24"/>
+              <w:szCs w:val="24"/>
+            </w:rPr>
+            <m:t>8.92079×</m:t>
+          </m:r>
+          <m:sSup>
+            <m:sSupPr>
+              <m:ctrlPr>
+                <w:rPr>
+                  <w:rFonts w:ascii="Cambria Math" w:eastAsiaTheme="minorEastAsia" w:hAnsi="Cambria Math" w:cs="Times New Roman"/>
+                  <w:i/>
+                  <w:sz w:val="24"/>
+                  <w:szCs w:val="24"/>
+                </w:rPr>
+              </m:ctrlPr>
+            </m:sSupPr>
+            <m:e>
+              <m:r>
+                <w:rPr>
+                  <w:rFonts w:ascii="Cambria Math" w:eastAsiaTheme="minorEastAsia" w:hAnsi="Cambria Math" w:cs="Times New Roman"/>
+                  <w:sz w:val="24"/>
+                  <w:szCs w:val="24"/>
+                </w:rPr>
+                <m:t>10</m:t>
+              </m:r>
+            </m:e>
+            <m:sup>
+              <m:r>
+                <w:rPr>
+                  <w:rFonts w:ascii="Cambria Math" w:eastAsiaTheme="minorEastAsia" w:hAnsi="Cambria Math" w:cs="Times New Roman"/>
+                  <w:sz w:val="24"/>
+                  <w:szCs w:val="24"/>
+                </w:rPr>
+                <m:t>11</m:t>
+              </m:r>
+            </m:sup>
+          </m:sSup>
+          <m:r>
+            <w:rPr>
+              <w:rFonts w:ascii="Cambria Math" w:eastAsiaTheme="minorEastAsia" w:hAnsi="Cambria Math" w:cs="Times New Roman"/>
+              <w:sz w:val="24"/>
+              <w:szCs w:val="24"/>
+            </w:rPr>
+            <m:t xml:space="preserve"> </m:t>
+          </m:r>
+          <m:f>
+            <m:fPr>
+              <m:ctrlPr>
+                <w:rPr>
+                  <w:rFonts w:ascii="Cambria Math" w:eastAsiaTheme="minorEastAsia" w:hAnsi="Cambria Math" w:cs="Times New Roman"/>
+                  <w:iCs/>
+                  <w:sz w:val="24"/>
+                  <w:szCs w:val="24"/>
+                </w:rPr>
+              </m:ctrlPr>
+            </m:fPr>
+            <m:num>
+              <m:r>
+                <m:rPr>
+                  <m:sty m:val="p"/>
+                </m:rPr>
+                <w:rPr>
+                  <w:rFonts w:ascii="Cambria Math" w:eastAsiaTheme="minorEastAsia" w:hAnsi="Cambria Math" w:cs="Times New Roman"/>
+                  <w:sz w:val="24"/>
+                  <w:szCs w:val="24"/>
+                </w:rPr>
+                <m:t>Flops</m:t>
+              </m:r>
+            </m:num>
+            <m:den>
+              <m:r>
+                <m:rPr>
+                  <m:sty m:val="p"/>
+                </m:rPr>
+                <w:rPr>
+                  <w:rFonts w:ascii="Cambria Math" w:eastAsiaTheme="minorEastAsia" w:hAnsi="Cambria Math" w:cs="Times New Roman"/>
+                  <w:sz w:val="24"/>
+                  <w:szCs w:val="24"/>
+                </w:rPr>
+                <m:t>sec</m:t>
+              </m:r>
+            </m:den>
+          </m:f>
+          <m:r>
+            <m:rPr>
+              <m:sty m:val="p"/>
+            </m:rPr>
+            <w:rPr>
+              <w:rFonts w:ascii="Cambria Math" w:eastAsiaTheme="minorEastAsia" w:hAnsi="Cambria Math" w:cs="Times New Roman"/>
+              <w:sz w:val="24"/>
+              <w:szCs w:val="24"/>
+            </w:rPr>
+            <m:t xml:space="preserve"> </m:t>
+          </m:r>
+        </m:oMath>
+      </m:oMathPara>
+    </w:p>
+    <w:p>
+      <w:pPr>
+        <w:jc w:val="center"/>
+        <w:rPr>
+          <w:rFonts w:ascii="Times New Roman" w:eastAsiaTheme="minorEastAsia" w:hAnsi="Times New Roman" w:cs="Times New Roman"/>
+          <w:sz w:val="24"/>
+          <w:szCs w:val="24"/>
+        </w:rPr>
+      </w:pPr>
+    </w:p>
+    <w:p>
+      <w:pPr>
+        <w:jc w:val="center"/>
+        <w:rPr>
+          <w:rFonts w:ascii="Times New Roman" w:eastAsiaTheme="minorEastAsia" w:hAnsi="Times New Roman" w:cs="Times New Roman"/>
+          <w:b/>
+          <w:bCs/>
+          <w:sz w:val="24"/>
+          <w:szCs w:val="24"/>
+        </w:rPr>
+      </w:pPr>
+      <w:r>
+        <w:rPr>
+          <w:rFonts w:ascii="Times New Roman" w:eastAsiaTheme="minorEastAsia" w:hAnsi="Times New Roman" w:cs="Times New Roman"/>
+          <w:b/>
+          <w:bCs/>
+          <w:sz w:val="24"/>
+          <w:szCs w:val="24"/>
+        </w:rPr>
+        <w:t>DRAM Memory Bus Bandwidth Benchmark (</w:t>
+      </w:r>
+      <w:proofErr w:type="spellStart"/>
+      <w:r>
+        <w:rPr>
+          <w:rFonts w:ascii="Times New Roman" w:eastAsiaTheme="minorEastAsia" w:hAnsi="Times New Roman" w:cs="Times New Roman"/>
+          <w:b/>
+          <w:bCs/>
+          <w:i/>
+          <w:iCs/>
+          <w:sz w:val="24"/>
+          <w:szCs w:val="24"/>
+        </w:rPr>
+        <w:t>WikiChip</w:t>
+      </w:r>
+      <w:proofErr w:type="spellEnd"/>
+      <w:r>
+        <w:rPr>
+          <w:rFonts w:ascii="Times New Roman" w:eastAsiaTheme="minorEastAsia" w:hAnsi="Times New Roman" w:cs="Times New Roman"/>
+          <w:b/>
+          <w:bCs/>
+          <w:sz w:val="24"/>
+          <w:szCs w:val="24"/>
+        </w:rPr>
+        <w:t>)</w:t>
+      </w:r>
+    </w:p>
+    <w:p>
+      <w:pPr>
+        <w:rPr>
+          <w:rFonts w:ascii="Times New Roman" w:hAnsi="Times New Roman" w:cs="Times New Roman"/>
+          <w:sz w:val="24"/>
+          <w:szCs w:val="24"/>
+        </w:rPr>
+      </w:pPr>
+      <m:oMathPara>
+        <m:oMath>
+          <m:r>
+            <w:rPr>
+              <w:rFonts w:ascii="Cambria Math" w:eastAsiaTheme="minorEastAsia" w:hAnsi="Cambria Math" w:cs="Times New Roman"/>
+              <w:sz w:val="24"/>
+              <w:szCs w:val="24"/>
+            </w:rPr>
+            <m:t>34.13×</m:t>
+          </m:r>
+          <m:sSup>
+            <m:sSupPr>
+              <m:ctrlPr>
+                <w:rPr>
+                  <w:rFonts w:ascii="Cambria Math" w:eastAsiaTheme="minorEastAsia" w:hAnsi="Cambria Math" w:cs="Times New Roman"/>
+                  <w:i/>
+                  <w:sz w:val="24"/>
+                  <w:szCs w:val="24"/>
+                </w:rPr>
+              </m:ctrlPr>
+            </m:sSupPr>
+            <m:e>
+              <m:r>
+                <w:rPr>
+                  <w:rFonts w:ascii="Cambria Math" w:eastAsiaTheme="minorEastAsia" w:hAnsi="Cambria Math" w:cs="Times New Roman"/>
+                  <w:sz w:val="24"/>
+                  <w:szCs w:val="24"/>
+                </w:rPr>
+                <m:t>10</m:t>
+              </m:r>
+            </m:e>
+            <m:sup>
+              <m:r>
+                <w:rPr>
+                  <w:rFonts w:ascii="Cambria Math" w:eastAsiaTheme="minorEastAsia" w:hAnsi="Cambria Math" w:cs="Times New Roman"/>
+                  <w:sz w:val="24"/>
+                  <w:szCs w:val="24"/>
+                </w:rPr>
+                <m:t>9</m:t>
+              </m:r>
+            </m:sup>
+          </m:sSup>
+          <m:r>
+            <w:rPr>
+              <w:rFonts w:ascii="Cambria Math" w:eastAsiaTheme="minorEastAsia" w:hAnsi="Cambria Math" w:cs="Times New Roman"/>
+              <w:sz w:val="24"/>
+              <w:szCs w:val="24"/>
+            </w:rPr>
+            <m:t xml:space="preserve"> </m:t>
+          </m:r>
+          <m:f>
+            <m:fPr>
+              <m:ctrlPr>
+                <w:rPr>
+                  <w:rFonts w:ascii="Cambria Math" w:eastAsiaTheme="minorEastAsia" w:hAnsi="Cambria Math" w:cs="Times New Roman"/>
+                  <w:iCs/>
+                  <w:sz w:val="24"/>
+                  <w:szCs w:val="24"/>
+                </w:rPr>
+              </m:ctrlPr>
+            </m:fPr>
+            <m:num>
+              <m:r>
+                <m:rPr>
+                  <m:sty m:val="p"/>
+                </m:rPr>
+                <w:rPr>
+                  <w:rFonts w:ascii="Cambria Math" w:eastAsiaTheme="minorEastAsia" w:hAnsi="Cambria Math" w:cs="Times New Roman"/>
+                  <w:sz w:val="24"/>
+                  <w:szCs w:val="24"/>
+                </w:rPr>
+                <m:t>GB</m:t>
+              </m:r>
+            </m:num>
+            <m:den>
+              <m:r>
+                <m:rPr>
+                  <m:sty m:val="p"/>
+                </m:rPr>
+                <w:rPr>
+                  <w:rFonts w:ascii="Cambria Math" w:eastAsiaTheme="minorEastAsia" w:hAnsi="Cambria Math" w:cs="Times New Roman"/>
+                  <w:sz w:val="24"/>
+                  <w:szCs w:val="24"/>
+                </w:rPr>
+                <m:t>s</m:t>
+              </m:r>
+            </m:den>
+          </m:f>
+          <m:r>
+            <m:rPr>
+              <m:sty m:val="p"/>
+            </m:rPr>
+            <w:rPr>
+              <w:rFonts w:ascii="Cambria Math" w:eastAsiaTheme="minorEastAsia" w:hAnsi="Cambria Math" w:cs="Times New Roman"/>
+              <w:sz w:val="24"/>
+              <w:szCs w:val="24"/>
+            </w:rPr>
+            <m:t xml:space="preserve"> </m:t>
+          </m:r>
+        </m:oMath>
+      </m:oMathPara>
+    </w:p>
+    <w:p>
+      <w:pPr>
+        <w:pStyle w:val="ListParagraph"/>
+        <w:rPr>
+          <w:rFonts w:ascii="Times New Roman" w:hAnsi="Times New Roman" w:cs="Times New Roman"/>
+          <w:sz w:val="24"/>
+          <w:szCs w:val="24"/>
+        </w:rPr>
+      </w:pPr>
+    </w:p>
+    <w:p>
+      <w:pPr>
+        <w:pStyle w:val="ListParagraph"/>
+        <w:rPr>
+          <w:rFonts w:ascii="Times New Roman" w:hAnsi="Times New Roman" w:cs="Times New Roman"/>
+          <w:sz w:val="24"/>
+          <w:szCs w:val="24"/>
+        </w:rPr>
+      </w:pPr>
     </w:p>
     <w:p>
       <w:pPr>
@@ -394,24 +791,8 @@
             </m:ctrlPr>
           </m:borderBoxPr>
           <m:e>
-            <m:r>
-              <w:rPr>
-                <w:rFonts w:ascii="Cambria Math" w:hAnsi="Cambria Math" w:cs="Times New Roman"/>
-                <w:sz w:val="24"/>
-                <w:szCs w:val="24"/>
-              </w:rPr>
-              <m:t>2</m:t>
-            </m:r>
-            <m:r>
-              <w:rPr>
-                <w:rFonts w:ascii="Cambria Math" w:hAnsi="Cambria Math" w:cs="Times New Roman"/>
-                <w:sz w:val="24"/>
-                <w:szCs w:val="24"/>
-              </w:rPr>
-              <m:t>nm</m:t>
-            </m:r>
-            <m:sSup>
-              <m:sSupPr>
+            <m:f>
+              <m:fPr>
                 <m:ctrlPr>
                   <w:rPr>
                     <w:rFonts w:ascii="Cambria Math" w:hAnsi="Cambria Math" w:cs="Times New Roman"/>
@@ -420,28 +801,92 @@
                     <w:szCs w:val="24"/>
                   </w:rPr>
                 </m:ctrlPr>
-              </m:sSupPr>
-              <m:e>
+              </m:fPr>
+              <m:num>
                 <m:r>
                   <w:rPr>
                     <w:rFonts w:ascii="Cambria Math" w:hAnsi="Cambria Math" w:cs="Times New Roman"/>
                     <w:sz w:val="24"/>
                     <w:szCs w:val="24"/>
                   </w:rPr>
-                  <m:t>k</m:t>
+                  <m:t>2nm</m:t>
                 </m:r>
-              </m:e>
-              <m:sup>
+                <m:sSup>
+                  <m:sSupPr>
+                    <m:ctrlPr>
+                      <w:rPr>
+                        <w:rFonts w:ascii="Cambria Math" w:hAnsi="Cambria Math" w:cs="Times New Roman"/>
+                        <w:i/>
+                        <w:sz w:val="24"/>
+                        <w:szCs w:val="24"/>
+                      </w:rPr>
+                    </m:ctrlPr>
+                  </m:sSupPr>
+                  <m:e>
+                    <m:r>
+                      <w:rPr>
+                        <w:rFonts w:ascii="Cambria Math" w:hAnsi="Cambria Math" w:cs="Times New Roman"/>
+                        <w:sz w:val="24"/>
+                        <w:szCs w:val="24"/>
+                      </w:rPr>
+                      <m:t>k</m:t>
+                    </m:r>
+                  </m:e>
+                  <m:sup>
+                    <m:r>
+                      <w:rPr>
+                        <w:rFonts w:ascii="Cambria Math" w:hAnsi="Cambria Math" w:cs="Times New Roman"/>
+                        <w:sz w:val="24"/>
+                        <w:szCs w:val="24"/>
+                      </w:rPr>
+                      <m:t>2</m:t>
+                    </m:r>
+                  </m:sup>
+                </m:sSup>
+              </m:num>
+              <m:den>
                 <m:r>
                   <w:rPr>
                     <w:rFonts w:ascii="Cambria Math" w:hAnsi="Cambria Math" w:cs="Times New Roman"/>
                     <w:sz w:val="24"/>
                     <w:szCs w:val="24"/>
                   </w:rPr>
-                  <m:t>2</m:t>
+                  <m:t>8.92079×</m:t>
                 </m:r>
-              </m:sup>
-            </m:sSup>
+                <m:sSup>
+                  <m:sSupPr>
+                    <m:ctrlPr>
+                      <w:rPr>
+                        <w:rFonts w:ascii="Cambria Math" w:hAnsi="Cambria Math" w:cs="Times New Roman"/>
+                        <w:i/>
+                        <w:sz w:val="24"/>
+                        <w:szCs w:val="24"/>
+                      </w:rPr>
+                    </m:ctrlPr>
+                  </m:sSupPr>
+                  <m:e>
+                    <m:r>
+                      <w:rPr>
+                        <w:rFonts w:ascii="Cambria Math" w:hAnsi="Cambria Math" w:cs="Times New Roman"/>
+                        <w:sz w:val="24"/>
+                        <w:szCs w:val="24"/>
+                      </w:rPr>
+                      <m:t>10</m:t>
+                    </m:r>
+                  </m:e>
+                  <m:sup>
+                    <m:r>
+                      <w:rPr>
+                        <w:rFonts w:ascii="Cambria Math" w:hAnsi="Cambria Math" w:cs="Times New Roman"/>
+                        <w:sz w:val="24"/>
+                        <w:szCs w:val="24"/>
+                      </w:rPr>
+                      <m:t>11</m:t>
+                    </m:r>
+                  </m:sup>
+                </m:sSup>
+              </m:den>
+            </m:f>
           </m:e>
         </m:borderBox>
       </m:oMath>
@@ -521,28 +966,18 @@
             </m:ctrlPr>
           </m:borderBoxPr>
           <m:e>
-            <m:d>
-              <m:dPr>
+            <m:f>
+              <m:fPr>
                 <m:ctrlPr>
                   <w:rPr>
                     <w:rFonts w:ascii="Cambria Math" w:hAnsi="Cambria Math" w:cs="Times New Roman"/>
+                    <w:i/>
                     <w:sz w:val="24"/>
                     <w:szCs w:val="24"/>
                   </w:rPr>
                 </m:ctrlPr>
-              </m:dPr>
-              <m:e>
-                <m:r>
-                  <m:rPr>
-                    <m:sty m:val="p"/>
-                  </m:rPr>
-                  <w:rPr>
-                    <w:rFonts w:ascii="Cambria Math" w:hAnsi="Cambria Math" w:cs="Times New Roman"/>
-                    <w:sz w:val="24"/>
-                    <w:szCs w:val="24"/>
-                  </w:rPr>
-                  <m:t>sizeof</m:t>
-                </m:r>
+              </m:fPr>
+              <m:num>
                 <m:d>
                   <m:dPr>
                     <m:ctrlPr>
@@ -563,42 +998,10 @@
                         <w:sz w:val="24"/>
                         <w:szCs w:val="24"/>
                       </w:rPr>
-                      <m:t>float</m:t>
+                      <m:t>sizeof</m:t>
                     </m:r>
-                  </m:e>
-                </m:d>
-                <m:r>
-                  <w:rPr>
-                    <w:rFonts w:ascii="Cambria Math" w:hAnsi="Cambria Math" w:cs="Times New Roman"/>
-                    <w:sz w:val="24"/>
-                    <w:szCs w:val="24"/>
-                  </w:rPr>
-                  <m:t>⋅</m:t>
-                </m:r>
-                <m:d>
-                  <m:dPr>
-                    <m:ctrlPr>
-                      <w:rPr>
-                        <w:rFonts w:ascii="Cambria Math" w:hAnsi="Cambria Math" w:cs="Times New Roman"/>
-                        <w:sz w:val="24"/>
-                        <w:szCs w:val="24"/>
-                      </w:rPr>
-                    </m:ctrlPr>
-                  </m:dPr>
-                  <m:e>
-                    <m:r>
-                      <m:rPr>
-                        <m:sty m:val="p"/>
-                      </m:rPr>
-                      <w:rPr>
-                        <w:rFonts w:ascii="Cambria Math" w:hAnsi="Cambria Math" w:cs="Times New Roman"/>
-                        <w:sz w:val="24"/>
-                        <w:szCs w:val="24"/>
-                      </w:rPr>
-                      <m:t>2nm+</m:t>
-                    </m:r>
-                    <m:sSup>
-                      <m:sSupPr>
+                    <m:d>
+                      <m:dPr>
                         <m:ctrlPr>
                           <w:rPr>
                             <w:rFonts w:ascii="Cambria Math" w:hAnsi="Cambria Math" w:cs="Times New Roman"/>
@@ -606,7 +1009,7 @@
                             <w:szCs w:val="24"/>
                           </w:rPr>
                         </m:ctrlPr>
-                      </m:sSupPr>
+                      </m:dPr>
                       <m:e>
                         <m:r>
                           <m:rPr>
@@ -617,10 +1020,29 @@
                             <w:sz w:val="24"/>
                             <w:szCs w:val="24"/>
                           </w:rPr>
-                          <m:t>k</m:t>
+                          <m:t>float</m:t>
                         </m:r>
                       </m:e>
-                      <m:sup>
+                    </m:d>
+                    <m:r>
+                      <w:rPr>
+                        <w:rFonts w:ascii="Cambria Math" w:hAnsi="Cambria Math" w:cs="Times New Roman"/>
+                        <w:sz w:val="24"/>
+                        <w:szCs w:val="24"/>
+                      </w:rPr>
+                      <m:t>⋅</m:t>
+                    </m:r>
+                    <m:d>
+                      <m:dPr>
+                        <m:ctrlPr>
+                          <w:rPr>
+                            <w:rFonts w:ascii="Cambria Math" w:hAnsi="Cambria Math" w:cs="Times New Roman"/>
+                            <w:sz w:val="24"/>
+                            <w:szCs w:val="24"/>
+                          </w:rPr>
+                        </m:ctrlPr>
+                      </m:dPr>
+                      <m:e>
                         <m:r>
                           <m:rPr>
                             <m:sty m:val="p"/>
@@ -630,14 +1052,93 @@
                             <w:sz w:val="24"/>
                             <w:szCs w:val="24"/>
                           </w:rPr>
-                          <m:t>2</m:t>
+                          <m:t>2nm+</m:t>
                         </m:r>
-                      </m:sup>
-                    </m:sSup>
+                        <m:sSup>
+                          <m:sSupPr>
+                            <m:ctrlPr>
+                              <w:rPr>
+                                <w:rFonts w:ascii="Cambria Math" w:hAnsi="Cambria Math" w:cs="Times New Roman"/>
+                                <w:sz w:val="24"/>
+                                <w:szCs w:val="24"/>
+                              </w:rPr>
+                            </m:ctrlPr>
+                          </m:sSupPr>
+                          <m:e>
+                            <m:r>
+                              <m:rPr>
+                                <m:sty m:val="p"/>
+                              </m:rPr>
+                              <w:rPr>
+                                <w:rFonts w:ascii="Cambria Math" w:hAnsi="Cambria Math" w:cs="Times New Roman"/>
+                                <w:sz w:val="24"/>
+                                <w:szCs w:val="24"/>
+                              </w:rPr>
+                              <m:t>k</m:t>
+                            </m:r>
+                          </m:e>
+                          <m:sup>
+                            <m:r>
+                              <m:rPr>
+                                <m:sty m:val="p"/>
+                              </m:rPr>
+                              <w:rPr>
+                                <w:rFonts w:ascii="Cambria Math" w:hAnsi="Cambria Math" w:cs="Times New Roman"/>
+                                <w:sz w:val="24"/>
+                                <w:szCs w:val="24"/>
+                              </w:rPr>
+                              <m:t>2</m:t>
+                            </m:r>
+                          </m:sup>
+                        </m:sSup>
+                      </m:e>
+                    </m:d>
                   </m:e>
                 </m:d>
-              </m:e>
-            </m:d>
+              </m:num>
+              <m:den>
+                <m:r>
+                  <w:rPr>
+                    <w:rFonts w:ascii="Cambria Math" w:hAnsi="Cambria Math" w:cs="Times New Roman"/>
+                    <w:sz w:val="24"/>
+                    <w:szCs w:val="24"/>
+                  </w:rPr>
+                  <m:t>34.3×</m:t>
+                </m:r>
+                <m:sSup>
+                  <m:sSupPr>
+                    <m:ctrlPr>
+                      <w:rPr>
+                        <w:rFonts w:ascii="Cambria Math" w:hAnsi="Cambria Math" w:cs="Times New Roman"/>
+                        <w:i/>
+                        <w:sz w:val="24"/>
+                        <w:szCs w:val="24"/>
+                      </w:rPr>
+                    </m:ctrlPr>
+                  </m:sSupPr>
+                  <m:e>
+                    <m:r>
+                      <w:rPr>
+                        <w:rFonts w:ascii="Cambria Math" w:hAnsi="Cambria Math" w:cs="Times New Roman"/>
+                        <w:sz w:val="24"/>
+                        <w:szCs w:val="24"/>
+                      </w:rPr>
+                      <m:t>10</m:t>
+                    </m:r>
+                  </m:e>
+                  <m:sup>
+                    <m:r>
+                      <w:rPr>
+                        <w:rFonts w:ascii="Cambria Math" w:hAnsi="Cambria Math" w:cs="Times New Roman"/>
+                        <w:sz w:val="24"/>
+                        <w:szCs w:val="24"/>
+                      </w:rPr>
+                      <m:t>9</m:t>
+                    </m:r>
+                  </m:sup>
+                </m:sSup>
+              </m:den>
+            </m:f>
           </m:e>
         </m:borderBox>
       </m:oMath>
@@ -1844,6 +2345,29 @@
       <w:color w:val="808080"/>
     </w:rPr>
   </w:style>
+  <w:style w:type="character" w:styleId="Hyperlink">
+    <w:name w:val="Hyperlink"/>
+    <w:basedOn w:val="DefaultParagraphFont"/>
+    <w:uiPriority w:val="99"/>
+    <w:unhideWhenUsed/>
+    <w:rsid w:val="00B62A21"/>
+    <w:rPr>
+      <w:color w:val="0563C1" w:themeColor="hyperlink"/>
+      <w:u w:val="single"/>
+    </w:rPr>
+  </w:style>
+  <w:style w:type="character" w:styleId="UnresolvedMention">
+    <w:name w:val="Unresolved Mention"/>
+    <w:basedOn w:val="DefaultParagraphFont"/>
+    <w:uiPriority w:val="99"/>
+    <w:semiHidden/>
+    <w:unhideWhenUsed/>
+    <w:rsid w:val="00B62A21"/>
+    <w:rPr>
+      <w:color w:val="605E5C"/>
+      <w:shd w:val="clear" w:color="auto" w:fill="E1DFDD"/>
+    </w:rPr>
+  </w:style>
 </w:styles>
 </file>
 

--- a/performance-modeling/performance_modeling_submission.docx
+++ b/performance-modeling/performance_modeling_submission.docx
@@ -687,6 +687,17 @@
                   <w:szCs w:val="24"/>
                 </w:rPr>
                 <m:t>s</m:t>
+              </m:r>
+              <m:r>
+                <m:rPr>
+                  <m:sty m:val="p"/>
+                </m:rPr>
+                <w:rPr>
+                  <w:rFonts w:ascii="Cambria Math" w:eastAsiaTheme="minorEastAsia" w:hAnsi="Cambria Math" w:cs="Times New Roman"/>
+                  <w:sz w:val="24"/>
+                  <w:szCs w:val="24"/>
+                </w:rPr>
+                <m:t>ec</m:t>
               </m:r>
             </m:den>
           </m:f>

--- a/performance-modeling/performance_modeling_submission.docx
+++ b/performance-modeling/performance_modeling_submission.docx
@@ -569,7 +569,6 @@
         </w:rPr>
         <w:t>DRAM Memory Bus Bandwidth Benchmark (</w:t>
       </w:r>
-      <w:proofErr w:type="spellStart"/>
       <w:r>
         <w:rPr>
           <w:rFonts w:ascii="Times New Roman" w:eastAsiaTheme="minorEastAsia" w:hAnsi="Times New Roman" w:cs="Times New Roman"/>
@@ -582,7 +581,6 @@
         </w:rPr>
         <w:t>WikiChip</w:t>
       </w:r>
-      <w:proofErr w:type="spellEnd"/>
       <w:r>
         <w:rPr>
           <w:rFonts w:ascii="Times New Roman" w:eastAsiaTheme="minorEastAsia" w:hAnsi="Times New Roman" w:cs="Times New Roman"/>
@@ -686,18 +684,7 @@
                   <w:sz w:val="24"/>
                   <w:szCs w:val="24"/>
                 </w:rPr>
-                <m:t>s</m:t>
-              </m:r>
-              <m:r>
-                <m:rPr>
-                  <m:sty m:val="p"/>
-                </m:rPr>
-                <w:rPr>
-                  <w:rFonts w:ascii="Cambria Math" w:eastAsiaTheme="minorEastAsia" w:hAnsi="Cambria Math" w:cs="Times New Roman"/>
-                  <w:sz w:val="24"/>
-                  <w:szCs w:val="24"/>
-                </w:rPr>
-                <m:t>ec</m:t>
+                <m:t>sec</m:t>
               </m:r>
             </m:den>
           </m:f>
@@ -1114,7 +1101,23 @@
                     <w:sz w:val="24"/>
                     <w:szCs w:val="24"/>
                   </w:rPr>
-                  <m:t>34.3×</m:t>
+                  <m:t>34.</m:t>
+                </m:r>
+                <m:r>
+                  <w:rPr>
+                    <w:rFonts w:ascii="Cambria Math" w:hAnsi="Cambria Math" w:cs="Times New Roman"/>
+                    <w:sz w:val="24"/>
+                    <w:szCs w:val="24"/>
+                  </w:rPr>
+                  <m:t>1</m:t>
+                </m:r>
+                <m:r>
+                  <w:rPr>
+                    <w:rFonts w:ascii="Cambria Math" w:hAnsi="Cambria Math" w:cs="Times New Roman"/>
+                    <w:sz w:val="24"/>
+                    <w:szCs w:val="24"/>
+                  </w:rPr>
+                  <m:t>3×</m:t>
                 </m:r>
                 <m:sSup>
                   <m:sSupPr>

--- a/performance-modeling/performance_modeling_submission.docx
+++ b/performance-modeling/performance_modeling_submission.docx
@@ -569,6 +569,7 @@
         </w:rPr>
         <w:t>DRAM Memory Bus Bandwidth Benchmark (</w:t>
       </w:r>
+      <w:proofErr w:type="spellStart"/>
       <w:r>
         <w:rPr>
           <w:rFonts w:ascii="Times New Roman" w:eastAsiaTheme="minorEastAsia" w:hAnsi="Times New Roman" w:cs="Times New Roman"/>
@@ -581,6 +582,7 @@
         </w:rPr>
         <w:t>WikiChip</w:t>
       </w:r>
+      <w:proofErr w:type="spellEnd"/>
       <w:r>
         <w:rPr>
           <w:rFonts w:ascii="Times New Roman" w:eastAsiaTheme="minorEastAsia" w:hAnsi="Times New Roman" w:cs="Times New Roman"/>
@@ -789,8 +791,16 @@
             </m:ctrlPr>
           </m:borderBoxPr>
           <m:e>
-            <m:f>
-              <m:fPr>
+            <m:r>
+              <w:rPr>
+                <w:rFonts w:ascii="Cambria Math" w:hAnsi="Cambria Math" w:cs="Times New Roman"/>
+                <w:sz w:val="24"/>
+                <w:szCs w:val="24"/>
+              </w:rPr>
+              <m:t>2nm</m:t>
+            </m:r>
+            <m:sSup>
+              <m:sSupPr>
                 <m:ctrlPr>
                   <w:rPr>
                     <w:rFonts w:ascii="Cambria Math" w:hAnsi="Cambria Math" w:cs="Times New Roman"/>
@@ -799,92 +809,28 @@
                     <w:szCs w:val="24"/>
                   </w:rPr>
                 </m:ctrlPr>
-              </m:fPr>
-              <m:num>
+              </m:sSupPr>
+              <m:e>
                 <m:r>
                   <w:rPr>
                     <w:rFonts w:ascii="Cambria Math" w:hAnsi="Cambria Math" w:cs="Times New Roman"/>
                     <w:sz w:val="24"/>
                     <w:szCs w:val="24"/>
                   </w:rPr>
-                  <m:t>2nm</m:t>
+                  <m:t>k</m:t>
                 </m:r>
-                <m:sSup>
-                  <m:sSupPr>
-                    <m:ctrlPr>
-                      <w:rPr>
-                        <w:rFonts w:ascii="Cambria Math" w:hAnsi="Cambria Math" w:cs="Times New Roman"/>
-                        <w:i/>
-                        <w:sz w:val="24"/>
-                        <w:szCs w:val="24"/>
-                      </w:rPr>
-                    </m:ctrlPr>
-                  </m:sSupPr>
-                  <m:e>
-                    <m:r>
-                      <w:rPr>
-                        <w:rFonts w:ascii="Cambria Math" w:hAnsi="Cambria Math" w:cs="Times New Roman"/>
-                        <w:sz w:val="24"/>
-                        <w:szCs w:val="24"/>
-                      </w:rPr>
-                      <m:t>k</m:t>
-                    </m:r>
-                  </m:e>
-                  <m:sup>
-                    <m:r>
-                      <w:rPr>
-                        <w:rFonts w:ascii="Cambria Math" w:hAnsi="Cambria Math" w:cs="Times New Roman"/>
-                        <w:sz w:val="24"/>
-                        <w:szCs w:val="24"/>
-                      </w:rPr>
-                      <m:t>2</m:t>
-                    </m:r>
-                  </m:sup>
-                </m:sSup>
-              </m:num>
-              <m:den>
+              </m:e>
+              <m:sup>
                 <m:r>
                   <w:rPr>
                     <w:rFonts w:ascii="Cambria Math" w:hAnsi="Cambria Math" w:cs="Times New Roman"/>
                     <w:sz w:val="24"/>
                     <w:szCs w:val="24"/>
                   </w:rPr>
-                  <m:t>8.92079×</m:t>
+                  <m:t>2</m:t>
                 </m:r>
-                <m:sSup>
-                  <m:sSupPr>
-                    <m:ctrlPr>
-                      <w:rPr>
-                        <w:rFonts w:ascii="Cambria Math" w:hAnsi="Cambria Math" w:cs="Times New Roman"/>
-                        <w:i/>
-                        <w:sz w:val="24"/>
-                        <w:szCs w:val="24"/>
-                      </w:rPr>
-                    </m:ctrlPr>
-                  </m:sSupPr>
-                  <m:e>
-                    <m:r>
-                      <w:rPr>
-                        <w:rFonts w:ascii="Cambria Math" w:hAnsi="Cambria Math" w:cs="Times New Roman"/>
-                        <w:sz w:val="24"/>
-                        <w:szCs w:val="24"/>
-                      </w:rPr>
-                      <m:t>10</m:t>
-                    </m:r>
-                  </m:e>
-                  <m:sup>
-                    <m:r>
-                      <w:rPr>
-                        <w:rFonts w:ascii="Cambria Math" w:hAnsi="Cambria Math" w:cs="Times New Roman"/>
-                        <w:sz w:val="24"/>
-                        <w:szCs w:val="24"/>
-                      </w:rPr>
-                      <m:t>11</m:t>
-                    </m:r>
-                  </m:sup>
-                </m:sSup>
-              </m:den>
-            </m:f>
+              </m:sup>
+            </m:sSup>
           </m:e>
         </m:borderBox>
       </m:oMath>
@@ -941,242 +887,6 @@
           <w:szCs w:val="24"/>
         </w:rPr>
         <w:t>across bottleneck bandwidth</w:t>
-      </w:r>
-      <w:r>
-        <w:rPr>
-          <w:rFonts w:ascii="Times New Roman" w:hAnsi="Times New Roman" w:cs="Times New Roman"/>
-          <w:sz w:val="24"/>
-          <w:szCs w:val="24"/>
-        </w:rPr>
-        <w:t xml:space="preserve">, </w:t>
-      </w:r>
-      <m:oMath>
-        <m:borderBox>
-          <m:borderBoxPr>
-            <m:ctrlPr>
-              <w:rPr>
-                <w:rFonts w:ascii="Cambria Math" w:hAnsi="Cambria Math" w:cs="Times New Roman"/>
-                <w:i/>
-                <w:color w:val="4472C4" w:themeColor="accent1"/>
-                <w:sz w:val="24"/>
-                <w:szCs w:val="24"/>
-              </w:rPr>
-            </m:ctrlPr>
-          </m:borderBoxPr>
-          <m:e>
-            <m:f>
-              <m:fPr>
-                <m:ctrlPr>
-                  <w:rPr>
-                    <w:rFonts w:ascii="Cambria Math" w:hAnsi="Cambria Math" w:cs="Times New Roman"/>
-                    <w:i/>
-                    <w:sz w:val="24"/>
-                    <w:szCs w:val="24"/>
-                  </w:rPr>
-                </m:ctrlPr>
-              </m:fPr>
-              <m:num>
-                <m:d>
-                  <m:dPr>
-                    <m:ctrlPr>
-                      <w:rPr>
-                        <w:rFonts w:ascii="Cambria Math" w:hAnsi="Cambria Math" w:cs="Times New Roman"/>
-                        <w:sz w:val="24"/>
-                        <w:szCs w:val="24"/>
-                      </w:rPr>
-                    </m:ctrlPr>
-                  </m:dPr>
-                  <m:e>
-                    <m:r>
-                      <m:rPr>
-                        <m:sty m:val="p"/>
-                      </m:rPr>
-                      <w:rPr>
-                        <w:rFonts w:ascii="Cambria Math" w:hAnsi="Cambria Math" w:cs="Times New Roman"/>
-                        <w:sz w:val="24"/>
-                        <w:szCs w:val="24"/>
-                      </w:rPr>
-                      <m:t>sizeof</m:t>
-                    </m:r>
-                    <m:d>
-                      <m:dPr>
-                        <m:ctrlPr>
-                          <w:rPr>
-                            <w:rFonts w:ascii="Cambria Math" w:hAnsi="Cambria Math" w:cs="Times New Roman"/>
-                            <w:sz w:val="24"/>
-                            <w:szCs w:val="24"/>
-                          </w:rPr>
-                        </m:ctrlPr>
-                      </m:dPr>
-                      <m:e>
-                        <m:r>
-                          <m:rPr>
-                            <m:sty m:val="p"/>
-                          </m:rPr>
-                          <w:rPr>
-                            <w:rFonts w:ascii="Cambria Math" w:hAnsi="Cambria Math" w:cs="Times New Roman"/>
-                            <w:sz w:val="24"/>
-                            <w:szCs w:val="24"/>
-                          </w:rPr>
-                          <m:t>float</m:t>
-                        </m:r>
-                      </m:e>
-                    </m:d>
-                    <m:r>
-                      <w:rPr>
-                        <w:rFonts w:ascii="Cambria Math" w:hAnsi="Cambria Math" w:cs="Times New Roman"/>
-                        <w:sz w:val="24"/>
-                        <w:szCs w:val="24"/>
-                      </w:rPr>
-                      <m:t>⋅</m:t>
-                    </m:r>
-                    <m:d>
-                      <m:dPr>
-                        <m:ctrlPr>
-                          <w:rPr>
-                            <w:rFonts w:ascii="Cambria Math" w:hAnsi="Cambria Math" w:cs="Times New Roman"/>
-                            <w:sz w:val="24"/>
-                            <w:szCs w:val="24"/>
-                          </w:rPr>
-                        </m:ctrlPr>
-                      </m:dPr>
-                      <m:e>
-                        <m:r>
-                          <m:rPr>
-                            <m:sty m:val="p"/>
-                          </m:rPr>
-                          <w:rPr>
-                            <w:rFonts w:ascii="Cambria Math" w:hAnsi="Cambria Math" w:cs="Times New Roman"/>
-                            <w:sz w:val="24"/>
-                            <w:szCs w:val="24"/>
-                          </w:rPr>
-                          <m:t>2nm+</m:t>
-                        </m:r>
-                        <m:sSup>
-                          <m:sSupPr>
-                            <m:ctrlPr>
-                              <w:rPr>
-                                <w:rFonts w:ascii="Cambria Math" w:hAnsi="Cambria Math" w:cs="Times New Roman"/>
-                                <w:sz w:val="24"/>
-                                <w:szCs w:val="24"/>
-                              </w:rPr>
-                            </m:ctrlPr>
-                          </m:sSupPr>
-                          <m:e>
-                            <m:r>
-                              <m:rPr>
-                                <m:sty m:val="p"/>
-                              </m:rPr>
-                              <w:rPr>
-                                <w:rFonts w:ascii="Cambria Math" w:hAnsi="Cambria Math" w:cs="Times New Roman"/>
-                                <w:sz w:val="24"/>
-                                <w:szCs w:val="24"/>
-                              </w:rPr>
-                              <m:t>k</m:t>
-                            </m:r>
-                          </m:e>
-                          <m:sup>
-                            <m:r>
-                              <m:rPr>
-                                <m:sty m:val="p"/>
-                              </m:rPr>
-                              <w:rPr>
-                                <w:rFonts w:ascii="Cambria Math" w:hAnsi="Cambria Math" w:cs="Times New Roman"/>
-                                <w:sz w:val="24"/>
-                                <w:szCs w:val="24"/>
-                              </w:rPr>
-                              <m:t>2</m:t>
-                            </m:r>
-                          </m:sup>
-                        </m:sSup>
-                      </m:e>
-                    </m:d>
-                  </m:e>
-                </m:d>
-              </m:num>
-              <m:den>
-                <m:r>
-                  <w:rPr>
-                    <w:rFonts w:ascii="Cambria Math" w:hAnsi="Cambria Math" w:cs="Times New Roman"/>
-                    <w:sz w:val="24"/>
-                    <w:szCs w:val="24"/>
-                  </w:rPr>
-                  <m:t>34.</m:t>
-                </m:r>
-                <m:r>
-                  <w:rPr>
-                    <w:rFonts w:ascii="Cambria Math" w:hAnsi="Cambria Math" w:cs="Times New Roman"/>
-                    <w:sz w:val="24"/>
-                    <w:szCs w:val="24"/>
-                  </w:rPr>
-                  <m:t>1</m:t>
-                </m:r>
-                <m:r>
-                  <w:rPr>
-                    <w:rFonts w:ascii="Cambria Math" w:hAnsi="Cambria Math" w:cs="Times New Roman"/>
-                    <w:sz w:val="24"/>
-                    <w:szCs w:val="24"/>
-                  </w:rPr>
-                  <m:t>3×</m:t>
-                </m:r>
-                <m:sSup>
-                  <m:sSupPr>
-                    <m:ctrlPr>
-                      <w:rPr>
-                        <w:rFonts w:ascii="Cambria Math" w:hAnsi="Cambria Math" w:cs="Times New Roman"/>
-                        <w:i/>
-                        <w:sz w:val="24"/>
-                        <w:szCs w:val="24"/>
-                      </w:rPr>
-                    </m:ctrlPr>
-                  </m:sSupPr>
-                  <m:e>
-                    <m:r>
-                      <w:rPr>
-                        <w:rFonts w:ascii="Cambria Math" w:hAnsi="Cambria Math" w:cs="Times New Roman"/>
-                        <w:sz w:val="24"/>
-                        <w:szCs w:val="24"/>
-                      </w:rPr>
-                      <m:t>10</m:t>
-                    </m:r>
-                  </m:e>
-                  <m:sup>
-                    <m:r>
-                      <w:rPr>
-                        <w:rFonts w:ascii="Cambria Math" w:hAnsi="Cambria Math" w:cs="Times New Roman"/>
-                        <w:sz w:val="24"/>
-                        <w:szCs w:val="24"/>
-                      </w:rPr>
-                      <m:t>9</m:t>
-                    </m:r>
-                  </m:sup>
-                </m:sSup>
-              </m:den>
-            </m:f>
-          </m:e>
-        </m:borderBox>
-      </m:oMath>
-    </w:p>
-    <w:p>
-      <w:pPr>
-        <w:pStyle w:val="ListParagraph"/>
-        <w:numPr>
-          <w:ilvl w:val="1"/>
-          <w:numId w:val="2"/>
-        </w:numPr>
-        <w:rPr>
-          <w:rFonts w:ascii="Times New Roman" w:hAnsi="Times New Roman" w:cs="Times New Roman"/>
-          <w:sz w:val="24"/>
-          <w:szCs w:val="24"/>
-        </w:rPr>
-      </w:pPr>
-      <w:r>
-        <w:rPr>
-          <w:rFonts w:ascii="Times New Roman" w:hAnsi="Times New Roman" w:cs="Times New Roman"/>
-          <w:sz w:val="24"/>
-          <w:szCs w:val="24"/>
-        </w:rPr>
-        <w:t>…</w:t>
       </w:r>
       <w:r>
         <w:rPr>
@@ -1201,23 +911,111 @@
           </m:borderBoxPr>
           <m:e>
             <m:r>
+              <m:rPr>
+                <m:sty m:val="p"/>
+              </m:rPr>
               <w:rPr>
                 <w:rFonts w:ascii="Cambria Math" w:hAnsi="Cambria Math" w:cs="Times New Roman"/>
                 <w:sz w:val="24"/>
                 <w:szCs w:val="24"/>
               </w:rPr>
-              <m:t>…</m:t>
+              <m:t>sizeof</m:t>
             </m:r>
+            <m:d>
+              <m:dPr>
+                <m:ctrlPr>
+                  <w:rPr>
+                    <w:rFonts w:ascii="Cambria Math" w:hAnsi="Cambria Math" w:cs="Times New Roman"/>
+                    <w:sz w:val="24"/>
+                    <w:szCs w:val="24"/>
+                  </w:rPr>
+                </m:ctrlPr>
+              </m:dPr>
+              <m:e>
+                <m:r>
+                  <m:rPr>
+                    <m:sty m:val="p"/>
+                  </m:rPr>
+                  <w:rPr>
+                    <w:rFonts w:ascii="Cambria Math" w:hAnsi="Cambria Math" w:cs="Times New Roman"/>
+                    <w:sz w:val="24"/>
+                    <w:szCs w:val="24"/>
+                  </w:rPr>
+                  <m:t>float</m:t>
+                </m:r>
+              </m:e>
+            </m:d>
+            <m:r>
+              <w:rPr>
+                <w:rFonts w:ascii="Cambria Math" w:hAnsi="Cambria Math" w:cs="Times New Roman"/>
+                <w:sz w:val="24"/>
+                <w:szCs w:val="24"/>
+              </w:rPr>
+              <m:t>⋅</m:t>
+            </m:r>
+            <m:d>
+              <m:dPr>
+                <m:ctrlPr>
+                  <w:rPr>
+                    <w:rFonts w:ascii="Cambria Math" w:hAnsi="Cambria Math" w:cs="Times New Roman"/>
+                    <w:sz w:val="24"/>
+                    <w:szCs w:val="24"/>
+                  </w:rPr>
+                </m:ctrlPr>
+              </m:dPr>
+              <m:e>
+                <m:r>
+                  <m:rPr>
+                    <m:sty m:val="p"/>
+                  </m:rPr>
+                  <w:rPr>
+                    <w:rFonts w:ascii="Cambria Math" w:hAnsi="Cambria Math" w:cs="Times New Roman"/>
+                    <w:sz w:val="24"/>
+                    <w:szCs w:val="24"/>
+                  </w:rPr>
+                  <m:t>2nm+</m:t>
+                </m:r>
+                <m:sSup>
+                  <m:sSupPr>
+                    <m:ctrlPr>
+                      <w:rPr>
+                        <w:rFonts w:ascii="Cambria Math" w:hAnsi="Cambria Math" w:cs="Times New Roman"/>
+                        <w:sz w:val="24"/>
+                        <w:szCs w:val="24"/>
+                      </w:rPr>
+                    </m:ctrlPr>
+                  </m:sSupPr>
+                  <m:e>
+                    <m:r>
+                      <m:rPr>
+                        <m:sty m:val="p"/>
+                      </m:rPr>
+                      <w:rPr>
+                        <w:rFonts w:ascii="Cambria Math" w:hAnsi="Cambria Math" w:cs="Times New Roman"/>
+                        <w:sz w:val="24"/>
+                        <w:szCs w:val="24"/>
+                      </w:rPr>
+                      <m:t>k</m:t>
+                    </m:r>
+                  </m:e>
+                  <m:sup>
+                    <m:r>
+                      <m:rPr>
+                        <m:sty m:val="p"/>
+                      </m:rPr>
+                      <w:rPr>
+                        <w:rFonts w:ascii="Cambria Math" w:hAnsi="Cambria Math" w:cs="Times New Roman"/>
+                        <w:sz w:val="24"/>
+                        <w:szCs w:val="24"/>
+                      </w:rPr>
+                      <m:t>2</m:t>
+                    </m:r>
+                  </m:sup>
+                </m:sSup>
+              </m:e>
+            </m:d>
           </m:e>
         </m:borderBox>
-        <m:r>
-          <w:rPr>
-            <w:rFonts w:ascii="Cambria Math" w:eastAsiaTheme="minorEastAsia" w:hAnsi="Cambria Math" w:cs="Times New Roman"/>
-            <w:sz w:val="24"/>
-            <w:szCs w:val="24"/>
-          </w:rPr>
-          <m:t>,…</m:t>
-        </m:r>
       </m:oMath>
     </w:p>
     <w:p>
@@ -1233,55 +1031,586 @@
           <w:szCs w:val="24"/>
         </w:rPr>
       </w:pPr>
-      <w:r>
-        <w:rPr>
-          <w:rFonts w:ascii="Times New Roman" w:hAnsi="Times New Roman" w:cs="Times New Roman"/>
-          <w:sz w:val="24"/>
-          <w:szCs w:val="24"/>
-        </w:rPr>
-        <w:t>…</w:t>
-      </w:r>
-      <w:r>
-        <w:rPr>
-          <w:rFonts w:ascii="Times New Roman" w:hAnsi="Times New Roman" w:cs="Times New Roman"/>
-          <w:sz w:val="24"/>
-          <w:szCs w:val="24"/>
-        </w:rPr>
-        <w:t xml:space="preserve">, </w:t>
-      </w:r>
       <m:oMath>
-        <m:borderBox>
-          <m:borderBoxPr>
-            <m:ctrlPr>
-              <w:rPr>
-                <w:rFonts w:ascii="Cambria Math" w:hAnsi="Cambria Math" w:cs="Times New Roman"/>
-                <w:i/>
-                <w:color w:val="4472C4" w:themeColor="accent1"/>
-                <w:sz w:val="24"/>
-                <w:szCs w:val="24"/>
-              </w:rPr>
-            </m:ctrlPr>
-          </m:borderBoxPr>
-          <m:e>
-            <m:r>
-              <w:rPr>
-                <w:rFonts w:ascii="Cambria Math" w:eastAsiaTheme="minorEastAsia" w:hAnsi="Cambria Math" w:cs="Times New Roman"/>
-                <w:sz w:val="24"/>
-                <w:szCs w:val="24"/>
-              </w:rPr>
-              <m:t>…</m:t>
-            </m:r>
-          </m:e>
-        </m:borderBox>
         <m:r>
           <w:rPr>
             <w:rFonts w:ascii="Cambria Math" w:hAnsi="Cambria Math" w:cs="Times New Roman"/>
             <w:sz w:val="24"/>
             <w:szCs w:val="24"/>
           </w:rPr>
-          <m:t>,…</m:t>
+          <m:t>n=1024,m=768,k=3</m:t>
+        </m:r>
+        <m:r>
+          <w:rPr>
+            <w:rFonts w:ascii="Cambria Math" w:hAnsi="Cambria Math" w:cs="Times New Roman"/>
+            <w:sz w:val="24"/>
+            <w:szCs w:val="24"/>
+          </w:rPr>
+          <m:t xml:space="preserve">, 32 </m:t>
+        </m:r>
+        <m:r>
+          <m:rPr>
+            <m:sty m:val="p"/>
+          </m:rPr>
+          <w:rPr>
+            <w:rFonts w:ascii="Cambria Math" w:hAnsi="Cambria Math" w:cs="Times New Roman"/>
+            <w:sz w:val="24"/>
+            <w:szCs w:val="24"/>
+          </w:rPr>
+          <m:t>bits</m:t>
+        </m:r>
+        <m:r>
+          <w:rPr>
+            <w:rFonts w:ascii="Cambria Math" w:hAnsi="Cambria Math" w:cs="Times New Roman"/>
+            <w:sz w:val="24"/>
+            <w:szCs w:val="24"/>
+          </w:rPr>
+          <m:t xml:space="preserve">=4 </m:t>
+        </m:r>
+        <m:r>
+          <m:rPr>
+            <m:sty m:val="p"/>
+          </m:rPr>
+          <w:rPr>
+            <w:rFonts w:ascii="Cambria Math" w:hAnsi="Cambria Math" w:cs="Times New Roman"/>
+            <w:sz w:val="24"/>
+            <w:szCs w:val="24"/>
+          </w:rPr>
+          <m:t>bytes</m:t>
+        </m:r>
+        <m:r>
+          <w:rPr>
+            <w:rFonts w:ascii="Cambria Math" w:hAnsi="Cambria Math" w:cs="Times New Roman"/>
+            <w:sz w:val="24"/>
+            <w:szCs w:val="24"/>
+          </w:rPr>
+          <m:t>,</m:t>
         </m:r>
       </m:oMath>
+    </w:p>
+    <w:p>
+      <w:pPr>
+        <w:rPr>
+          <w:rFonts w:ascii="Times New Roman" w:eastAsiaTheme="minorEastAsia" w:hAnsi="Times New Roman" w:cs="Times New Roman"/>
+          <w:sz w:val="24"/>
+          <w:szCs w:val="24"/>
+        </w:rPr>
+      </w:pPr>
+      <m:oMathPara>
+        <m:oMath>
+          <m:f>
+            <m:fPr>
+              <m:ctrlPr>
+                <w:rPr>
+                  <w:rFonts w:ascii="Cambria Math" w:hAnsi="Cambria Math" w:cs="Times New Roman"/>
+                  <w:i/>
+                  <w:sz w:val="24"/>
+                  <w:szCs w:val="24"/>
+                </w:rPr>
+              </m:ctrlPr>
+            </m:fPr>
+            <m:num>
+              <m:r>
+                <w:rPr>
+                  <w:rFonts w:ascii="Cambria Math" w:hAnsi="Cambria Math" w:cs="Times New Roman"/>
+                  <w:sz w:val="24"/>
+                  <w:szCs w:val="24"/>
+                </w:rPr>
+                <m:t>1024⋅768⋅</m:t>
+              </m:r>
+              <m:sSup>
+                <m:sSupPr>
+                  <m:ctrlPr>
+                    <w:rPr>
+                      <w:rFonts w:ascii="Cambria Math" w:hAnsi="Cambria Math" w:cs="Times New Roman"/>
+                      <w:i/>
+                      <w:sz w:val="24"/>
+                      <w:szCs w:val="24"/>
+                    </w:rPr>
+                  </m:ctrlPr>
+                </m:sSupPr>
+                <m:e>
+                  <m:r>
+                    <w:rPr>
+                      <w:rFonts w:ascii="Cambria Math" w:hAnsi="Cambria Math" w:cs="Times New Roman"/>
+                      <w:sz w:val="24"/>
+                      <w:szCs w:val="24"/>
+                    </w:rPr>
+                    <m:t>3</m:t>
+                  </m:r>
+                </m:e>
+                <m:sup>
+                  <m:r>
+                    <w:rPr>
+                      <w:rFonts w:ascii="Cambria Math" w:hAnsi="Cambria Math" w:cs="Times New Roman"/>
+                      <w:sz w:val="24"/>
+                      <w:szCs w:val="24"/>
+                    </w:rPr>
+                    <m:t>2</m:t>
+                  </m:r>
+                </m:sup>
+              </m:sSup>
+            </m:num>
+            <m:den>
+              <m:r>
+                <w:rPr>
+                  <w:rFonts w:ascii="Cambria Math" w:hAnsi="Cambria Math" w:cs="Times New Roman"/>
+                  <w:sz w:val="24"/>
+                  <w:szCs w:val="24"/>
+                </w:rPr>
+                <m:t>8.92079×</m:t>
+              </m:r>
+              <m:sSup>
+                <m:sSupPr>
+                  <m:ctrlPr>
+                    <w:rPr>
+                      <w:rFonts w:ascii="Cambria Math" w:hAnsi="Cambria Math" w:cs="Times New Roman"/>
+                      <w:i/>
+                      <w:sz w:val="24"/>
+                      <w:szCs w:val="24"/>
+                    </w:rPr>
+                  </m:ctrlPr>
+                </m:sSupPr>
+                <m:e>
+                  <m:r>
+                    <w:rPr>
+                      <w:rFonts w:ascii="Cambria Math" w:hAnsi="Cambria Math" w:cs="Times New Roman"/>
+                      <w:sz w:val="24"/>
+                      <w:szCs w:val="24"/>
+                    </w:rPr>
+                    <m:t>10</m:t>
+                  </m:r>
+                </m:e>
+                <m:sup>
+                  <m:r>
+                    <w:rPr>
+                      <w:rFonts w:ascii="Cambria Math" w:hAnsi="Cambria Math" w:cs="Times New Roman"/>
+                      <w:sz w:val="24"/>
+                      <w:szCs w:val="24"/>
+                    </w:rPr>
+                    <m:t>9</m:t>
+                  </m:r>
+                </m:sup>
+              </m:sSup>
+            </m:den>
+          </m:f>
+          <m:r>
+            <w:rPr>
+              <w:rFonts w:ascii="Cambria Math" w:hAnsi="Cambria Math" w:cs="Times New Roman"/>
+              <w:sz w:val="24"/>
+              <w:szCs w:val="24"/>
+            </w:rPr>
+            <m:t>=</m:t>
+          </m:r>
+          <m:r>
+            <w:rPr>
+              <w:rFonts w:ascii="Cambria Math" w:eastAsiaTheme="minorEastAsia" w:hAnsi="Cambria Math" w:cs="Times New Roman"/>
+              <w:sz w:val="24"/>
+              <w:szCs w:val="24"/>
+            </w:rPr>
+            <m:t>0.00079</m:t>
+          </m:r>
+          <m:r>
+            <w:rPr>
+              <w:rFonts w:ascii="Cambria Math" w:eastAsiaTheme="minorEastAsia" w:hAnsi="Cambria Math" w:cs="Times New Roman"/>
+              <w:sz w:val="24"/>
+              <w:szCs w:val="24"/>
+            </w:rPr>
+            <m:t xml:space="preserve"> </m:t>
+          </m:r>
+          <m:r>
+            <m:rPr>
+              <m:sty m:val="p"/>
+            </m:rPr>
+            <w:rPr>
+              <w:rFonts w:ascii="Cambria Math" w:eastAsiaTheme="minorEastAsia" w:hAnsi="Cambria Math" w:cs="Times New Roman"/>
+              <w:sz w:val="24"/>
+              <w:szCs w:val="24"/>
+            </w:rPr>
+            <m:t>s</m:t>
+          </m:r>
+          <m:r>
+            <w:rPr>
+              <w:rFonts w:ascii="Cambria Math" w:eastAsiaTheme="minorEastAsia" w:hAnsi="Cambria Math" w:cs="Times New Roman"/>
+              <w:sz w:val="24"/>
+              <w:szCs w:val="24"/>
+            </w:rPr>
+            <m:t>,</m:t>
+          </m:r>
+        </m:oMath>
+      </m:oMathPara>
+    </w:p>
+    <w:p>
+      <w:pPr>
+        <w:rPr>
+          <w:rFonts w:ascii="Times New Roman" w:eastAsiaTheme="minorEastAsia" w:hAnsi="Times New Roman" w:cs="Times New Roman"/>
+          <w:iCs/>
+          <w:sz w:val="24"/>
+          <w:szCs w:val="24"/>
+        </w:rPr>
+      </w:pPr>
+      <m:oMathPara>
+        <m:oMath>
+          <m:r>
+            <w:rPr>
+              <w:rFonts w:ascii="Cambria Math" w:hAnsi="Cambria Math" w:cs="Times New Roman"/>
+              <w:sz w:val="24"/>
+              <w:szCs w:val="24"/>
+            </w:rPr>
+            <m:t>4</m:t>
+          </m:r>
+          <m:d>
+            <m:dPr>
+              <m:ctrlPr>
+                <w:rPr>
+                  <w:rFonts w:ascii="Cambria Math" w:hAnsi="Cambria Math" w:cs="Times New Roman"/>
+                  <w:i/>
+                  <w:sz w:val="24"/>
+                  <w:szCs w:val="24"/>
+                </w:rPr>
+              </m:ctrlPr>
+            </m:dPr>
+            <m:e>
+              <m:f>
+                <m:fPr>
+                  <m:ctrlPr>
+                    <w:rPr>
+                      <w:rFonts w:ascii="Cambria Math" w:hAnsi="Cambria Math" w:cs="Times New Roman"/>
+                      <w:i/>
+                      <w:sz w:val="24"/>
+                      <w:szCs w:val="24"/>
+                    </w:rPr>
+                  </m:ctrlPr>
+                </m:fPr>
+                <m:num>
+                  <m:r>
+                    <w:rPr>
+                      <w:rFonts w:ascii="Cambria Math" w:hAnsi="Cambria Math" w:cs="Times New Roman"/>
+                      <w:sz w:val="24"/>
+                      <w:szCs w:val="24"/>
+                    </w:rPr>
+                    <m:t>2</m:t>
+                  </m:r>
+                  <m:d>
+                    <m:dPr>
+                      <m:ctrlPr>
+                        <w:rPr>
+                          <w:rFonts w:ascii="Cambria Math" w:hAnsi="Cambria Math" w:cs="Times New Roman"/>
+                          <w:i/>
+                          <w:sz w:val="24"/>
+                          <w:szCs w:val="24"/>
+                        </w:rPr>
+                      </m:ctrlPr>
+                    </m:dPr>
+                    <m:e>
+                      <m:r>
+                        <w:rPr>
+                          <w:rFonts w:ascii="Cambria Math" w:hAnsi="Cambria Math" w:cs="Times New Roman"/>
+                          <w:sz w:val="24"/>
+                          <w:szCs w:val="24"/>
+                        </w:rPr>
+                        <m:t>1024</m:t>
+                      </m:r>
+                    </m:e>
+                  </m:d>
+                  <m:d>
+                    <m:dPr>
+                      <m:ctrlPr>
+                        <w:rPr>
+                          <w:rFonts w:ascii="Cambria Math" w:hAnsi="Cambria Math" w:cs="Times New Roman"/>
+                          <w:i/>
+                          <w:sz w:val="24"/>
+                          <w:szCs w:val="24"/>
+                        </w:rPr>
+                      </m:ctrlPr>
+                    </m:dPr>
+                    <m:e>
+                      <m:r>
+                        <w:rPr>
+                          <w:rFonts w:ascii="Cambria Math" w:hAnsi="Cambria Math" w:cs="Times New Roman"/>
+                          <w:sz w:val="24"/>
+                          <w:szCs w:val="24"/>
+                        </w:rPr>
+                        <m:t>768</m:t>
+                      </m:r>
+                    </m:e>
+                  </m:d>
+                  <m:r>
+                    <w:rPr>
+                      <w:rFonts w:ascii="Cambria Math" w:hAnsi="Cambria Math" w:cs="Times New Roman"/>
+                      <w:sz w:val="24"/>
+                      <w:szCs w:val="24"/>
+                    </w:rPr>
+                    <m:t>+</m:t>
+                  </m:r>
+                  <m:sSup>
+                    <m:sSupPr>
+                      <m:ctrlPr>
+                        <w:rPr>
+                          <w:rFonts w:ascii="Cambria Math" w:hAnsi="Cambria Math" w:cs="Times New Roman"/>
+                          <w:i/>
+                          <w:sz w:val="24"/>
+                          <w:szCs w:val="24"/>
+                        </w:rPr>
+                      </m:ctrlPr>
+                    </m:sSupPr>
+                    <m:e>
+                      <m:d>
+                        <m:dPr>
+                          <m:ctrlPr>
+                            <w:rPr>
+                              <w:rFonts w:ascii="Cambria Math" w:hAnsi="Cambria Math" w:cs="Times New Roman"/>
+                              <w:i/>
+                              <w:sz w:val="24"/>
+                              <w:szCs w:val="24"/>
+                            </w:rPr>
+                          </m:ctrlPr>
+                        </m:dPr>
+                        <m:e>
+                          <m:r>
+                            <w:rPr>
+                              <w:rFonts w:ascii="Cambria Math" w:hAnsi="Cambria Math" w:cs="Times New Roman"/>
+                              <w:sz w:val="24"/>
+                              <w:szCs w:val="24"/>
+                            </w:rPr>
+                            <m:t>3</m:t>
+                          </m:r>
+                        </m:e>
+                      </m:d>
+                    </m:e>
+                    <m:sup>
+                      <m:r>
+                        <w:rPr>
+                          <w:rFonts w:ascii="Cambria Math" w:hAnsi="Cambria Math" w:cs="Times New Roman"/>
+                          <w:sz w:val="24"/>
+                          <w:szCs w:val="24"/>
+                        </w:rPr>
+                        <m:t>2</m:t>
+                      </m:r>
+                    </m:sup>
+                  </m:sSup>
+                </m:num>
+                <m:den>
+                  <m:r>
+                    <w:rPr>
+                      <w:rFonts w:ascii="Cambria Math" w:hAnsi="Cambria Math" w:cs="Times New Roman"/>
+                      <w:sz w:val="24"/>
+                      <w:szCs w:val="24"/>
+                    </w:rPr>
+                    <m:t>34.1</m:t>
+                  </m:r>
+                  <m:r>
+                    <w:rPr>
+                      <w:rFonts w:ascii="Cambria Math" w:hAnsi="Cambria Math" w:cs="Times New Roman"/>
+                      <w:sz w:val="24"/>
+                      <w:szCs w:val="24"/>
+                    </w:rPr>
+                    <m:t>3</m:t>
+                  </m:r>
+                  <m:r>
+                    <w:rPr>
+                      <w:rFonts w:ascii="Cambria Math" w:hAnsi="Cambria Math" w:cs="Times New Roman"/>
+                      <w:sz w:val="24"/>
+                      <w:szCs w:val="24"/>
+                    </w:rPr>
+                    <m:t>×</m:t>
+                  </m:r>
+                  <m:sSup>
+                    <m:sSupPr>
+                      <m:ctrlPr>
+                        <w:rPr>
+                          <w:rFonts w:ascii="Cambria Math" w:hAnsi="Cambria Math" w:cs="Times New Roman"/>
+                          <w:i/>
+                          <w:sz w:val="24"/>
+                          <w:szCs w:val="24"/>
+                        </w:rPr>
+                      </m:ctrlPr>
+                    </m:sSupPr>
+                    <m:e>
+                      <m:r>
+                        <w:rPr>
+                          <w:rFonts w:ascii="Cambria Math" w:hAnsi="Cambria Math" w:cs="Times New Roman"/>
+                          <w:sz w:val="24"/>
+                          <w:szCs w:val="24"/>
+                        </w:rPr>
+                        <m:t>10</m:t>
+                      </m:r>
+                    </m:e>
+                    <m:sup>
+                      <m:r>
+                        <w:rPr>
+                          <w:rFonts w:ascii="Cambria Math" w:hAnsi="Cambria Math" w:cs="Times New Roman"/>
+                          <w:sz w:val="24"/>
+                          <w:szCs w:val="24"/>
+                        </w:rPr>
+                        <m:t>9</m:t>
+                      </m:r>
+                    </m:sup>
+                  </m:sSup>
+                </m:den>
+              </m:f>
+            </m:e>
+          </m:d>
+          <m:r>
+            <w:rPr>
+              <w:rFonts w:ascii="Cambria Math" w:eastAsiaTheme="minorEastAsia" w:hAnsi="Cambria Math" w:cs="Times New Roman"/>
+              <w:sz w:val="24"/>
+              <w:szCs w:val="24"/>
+            </w:rPr>
+            <m:t>=</m:t>
+          </m:r>
+          <m:r>
+            <w:rPr>
+              <w:rFonts w:ascii="Cambria Math" w:eastAsiaTheme="minorEastAsia" w:hAnsi="Cambria Math" w:cs="Times New Roman"/>
+              <w:sz w:val="24"/>
+              <w:szCs w:val="24"/>
+            </w:rPr>
+            <m:t>0.000184</m:t>
+          </m:r>
+          <m:r>
+            <w:rPr>
+              <w:rFonts w:ascii="Cambria Math" w:eastAsiaTheme="minorEastAsia" w:hAnsi="Cambria Math" w:cs="Times New Roman"/>
+              <w:sz w:val="24"/>
+              <w:szCs w:val="24"/>
+            </w:rPr>
+            <m:t>33905</m:t>
+          </m:r>
+          <m:r>
+            <w:rPr>
+              <w:rFonts w:ascii="Cambria Math" w:eastAsiaTheme="minorEastAsia" w:hAnsi="Cambria Math" w:cs="Times New Roman"/>
+              <w:sz w:val="24"/>
+              <w:szCs w:val="24"/>
+            </w:rPr>
+            <m:t xml:space="preserve"> </m:t>
+          </m:r>
+          <m:r>
+            <m:rPr>
+              <m:sty m:val="p"/>
+            </m:rPr>
+            <w:rPr>
+              <w:rFonts w:ascii="Cambria Math" w:eastAsiaTheme="minorEastAsia" w:hAnsi="Cambria Math" w:cs="Times New Roman"/>
+              <w:sz w:val="24"/>
+              <w:szCs w:val="24"/>
+            </w:rPr>
+            <m:t>s</m:t>
+          </m:r>
+          <m:r>
+            <m:rPr>
+              <m:sty m:val="p"/>
+            </m:rPr>
+            <w:rPr>
+              <w:rFonts w:ascii="Cambria Math" w:eastAsiaTheme="minorEastAsia" w:hAnsi="Cambria Math" w:cs="Times New Roman"/>
+              <w:sz w:val="24"/>
+              <w:szCs w:val="24"/>
+            </w:rPr>
+            <m:t>,</m:t>
+          </m:r>
+        </m:oMath>
+      </m:oMathPara>
+    </w:p>
+    <w:p>
+      <w:pPr>
+        <w:rPr>
+          <w:rFonts w:ascii="Times New Roman" w:hAnsi="Times New Roman" w:cs="Times New Roman"/>
+          <w:sz w:val="24"/>
+          <w:szCs w:val="24"/>
+        </w:rPr>
+      </w:pPr>
+      <m:oMathPara>
+        <m:oMath>
+          <m:r>
+            <w:rPr>
+              <w:rFonts w:ascii="Cambria Math" w:eastAsiaTheme="minorEastAsia" w:hAnsi="Cambria Math" w:cs="Times New Roman"/>
+              <w:sz w:val="24"/>
+              <w:szCs w:val="24"/>
+            </w:rPr>
+            <m:t>0.00079</m:t>
+          </m:r>
+          <m:r>
+            <w:rPr>
+              <w:rFonts w:ascii="Cambria Math" w:eastAsiaTheme="minorEastAsia" w:hAnsi="Cambria Math" w:cs="Times New Roman"/>
+              <w:sz w:val="24"/>
+              <w:szCs w:val="24"/>
+            </w:rPr>
+            <m:t>+0.000184</m:t>
+          </m:r>
+          <m:r>
+            <w:rPr>
+              <w:rFonts w:ascii="Cambria Math" w:eastAsiaTheme="minorEastAsia" w:hAnsi="Cambria Math" w:cs="Times New Roman"/>
+              <w:sz w:val="24"/>
+              <w:szCs w:val="24"/>
+            </w:rPr>
+            <m:t>33905</m:t>
+          </m:r>
+          <m:r>
+            <w:rPr>
+              <w:rFonts w:ascii="Cambria Math" w:eastAsiaTheme="minorEastAsia" w:hAnsi="Cambria Math" w:cs="Times New Roman"/>
+              <w:sz w:val="24"/>
+              <w:szCs w:val="24"/>
+            </w:rPr>
+            <m:t>=</m:t>
+          </m:r>
+          <m:borderBox>
+            <m:borderBoxPr>
+              <m:ctrlPr>
+                <w:rPr>
+                  <w:rFonts w:ascii="Cambria Math" w:hAnsi="Cambria Math" w:cs="Times New Roman"/>
+                  <w:i/>
+                  <w:color w:val="4472C4" w:themeColor="accent1"/>
+                  <w:sz w:val="24"/>
+                  <w:szCs w:val="24"/>
+                </w:rPr>
+              </m:ctrlPr>
+            </m:borderBoxPr>
+            <m:e>
+              <m:r>
+                <m:rPr>
+                  <m:sty m:val="p"/>
+                </m:rPr>
+                <w:rPr>
+                  <w:rFonts w:ascii="Cambria Math" w:eastAsiaTheme="minorEastAsia" w:hAnsi="Cambria Math" w:cs="Times New Roman"/>
+                  <w:sz w:val="24"/>
+                  <w:szCs w:val="24"/>
+                </w:rPr>
+                <m:t>0.000974</m:t>
+              </m:r>
+              <m:r>
+                <m:rPr>
+                  <m:sty m:val="p"/>
+                </m:rPr>
+                <w:rPr>
+                  <w:rFonts w:ascii="Cambria Math" w:eastAsiaTheme="minorEastAsia" w:hAnsi="Cambria Math" w:cs="Times New Roman"/>
+                  <w:sz w:val="24"/>
+                  <w:szCs w:val="24"/>
+                </w:rPr>
+                <m:t>33905</m:t>
+              </m:r>
+              <m:r>
+                <m:rPr>
+                  <m:sty m:val="p"/>
+                </m:rPr>
+                <w:rPr>
+                  <w:rFonts w:ascii="Cambria Math" w:eastAsiaTheme="minorEastAsia" w:hAnsi="Cambria Math" w:cs="Times New Roman"/>
+                  <w:sz w:val="24"/>
+                  <w:szCs w:val="24"/>
+                </w:rPr>
+                <m:t xml:space="preserve"> </m:t>
+              </m:r>
+              <m:r>
+                <m:rPr>
+                  <m:sty m:val="p"/>
+                </m:rPr>
+                <w:rPr>
+                  <w:rFonts w:ascii="Cambria Math" w:eastAsiaTheme="minorEastAsia" w:hAnsi="Cambria Math" w:cs="Times New Roman"/>
+                  <w:sz w:val="24"/>
+                  <w:szCs w:val="24"/>
+                </w:rPr>
+                <m:t>s</m:t>
+              </m:r>
+            </m:e>
+          </m:borderBox>
+        </m:oMath>
+      </m:oMathPara>
     </w:p>
     <w:p>
       <w:pPr>
@@ -1296,55 +1625,600 @@
           <w:szCs w:val="24"/>
         </w:rPr>
       </w:pPr>
-      <w:r>
-        <w:rPr>
-          <w:rFonts w:ascii="Times New Roman" w:hAnsi="Times New Roman" w:cs="Times New Roman"/>
-          <w:sz w:val="24"/>
-          <w:szCs w:val="24"/>
-        </w:rPr>
-        <w:t>…</w:t>
-      </w:r>
-      <w:r>
-        <w:rPr>
-          <w:rFonts w:ascii="Times New Roman" w:hAnsi="Times New Roman" w:cs="Times New Roman"/>
-          <w:sz w:val="24"/>
-          <w:szCs w:val="24"/>
-        </w:rPr>
-        <w:t xml:space="preserve">, </w:t>
-      </w:r>
       <m:oMath>
-        <m:borderBox>
-          <m:borderBoxPr>
-            <m:ctrlPr>
-              <w:rPr>
-                <w:rFonts w:ascii="Cambria Math" w:hAnsi="Cambria Math" w:cs="Times New Roman"/>
-                <w:i/>
-                <w:color w:val="4472C4" w:themeColor="accent1"/>
-                <w:sz w:val="24"/>
-                <w:szCs w:val="24"/>
-              </w:rPr>
-            </m:ctrlPr>
-          </m:borderBoxPr>
-          <m:e>
-            <m:r>
-              <w:rPr>
-                <w:rFonts w:ascii="Cambria Math" w:eastAsiaTheme="minorEastAsia" w:hAnsi="Cambria Math" w:cs="Times New Roman"/>
-                <w:sz w:val="24"/>
-                <w:szCs w:val="24"/>
-              </w:rPr>
-              <m:t>…</m:t>
-            </m:r>
-          </m:e>
-        </m:borderBox>
         <m:r>
           <w:rPr>
-            <w:rFonts w:ascii="Cambria Math" w:eastAsiaTheme="minorEastAsia" w:hAnsi="Cambria Math" w:cs="Times New Roman"/>
+            <w:rFonts w:ascii="Cambria Math" w:hAnsi="Cambria Math" w:cs="Times New Roman"/>
             <w:sz w:val="24"/>
             <w:szCs w:val="24"/>
           </w:rPr>
-          <m:t>,…</m:t>
+          <m:t>n=1024,m=768,k=11</m:t>
+        </m:r>
+        <m:r>
+          <w:rPr>
+            <w:rFonts w:ascii="Cambria Math" w:hAnsi="Cambria Math" w:cs="Times New Roman"/>
+            <w:sz w:val="24"/>
+            <w:szCs w:val="24"/>
+          </w:rPr>
+          <m:t xml:space="preserve">, 32 </m:t>
+        </m:r>
+        <m:r>
+          <m:rPr>
+            <m:sty m:val="p"/>
+          </m:rPr>
+          <w:rPr>
+            <w:rFonts w:ascii="Cambria Math" w:hAnsi="Cambria Math" w:cs="Times New Roman"/>
+            <w:sz w:val="24"/>
+            <w:szCs w:val="24"/>
+          </w:rPr>
+          <m:t>bits</m:t>
+        </m:r>
+        <m:r>
+          <w:rPr>
+            <w:rFonts w:ascii="Cambria Math" w:hAnsi="Cambria Math" w:cs="Times New Roman"/>
+            <w:sz w:val="24"/>
+            <w:szCs w:val="24"/>
+          </w:rPr>
+          <m:t>=4</m:t>
+        </m:r>
+        <m:r>
+          <w:rPr>
+            <w:rFonts w:ascii="Cambria Math" w:hAnsi="Cambria Math" w:cs="Times New Roman"/>
+            <w:sz w:val="24"/>
+            <w:szCs w:val="24"/>
+          </w:rPr>
+          <m:t xml:space="preserve"> </m:t>
+        </m:r>
+        <m:r>
+          <m:rPr>
+            <m:sty m:val="p"/>
+          </m:rPr>
+          <w:rPr>
+            <w:rFonts w:ascii="Cambria Math" w:hAnsi="Cambria Math" w:cs="Times New Roman"/>
+            <w:sz w:val="24"/>
+            <w:szCs w:val="24"/>
+          </w:rPr>
+          <m:t>bytes</m:t>
+        </m:r>
+        <m:r>
+          <w:rPr>
+            <w:rFonts w:ascii="Cambria Math" w:hAnsi="Cambria Math" w:cs="Times New Roman"/>
+            <w:sz w:val="24"/>
+            <w:szCs w:val="24"/>
+          </w:rPr>
+          <m:t>,</m:t>
         </m:r>
       </m:oMath>
+    </w:p>
+    <w:p>
+      <w:pPr>
+        <w:rPr>
+          <w:rFonts w:ascii="Times New Roman" w:eastAsiaTheme="minorEastAsia" w:hAnsi="Times New Roman" w:cs="Times New Roman"/>
+          <w:sz w:val="24"/>
+          <w:szCs w:val="24"/>
+        </w:rPr>
+      </w:pPr>
+      <m:oMathPara>
+        <m:oMath>
+          <m:f>
+            <m:fPr>
+              <m:ctrlPr>
+                <w:rPr>
+                  <w:rFonts w:ascii="Cambria Math" w:hAnsi="Cambria Math" w:cs="Times New Roman"/>
+                  <w:i/>
+                  <w:sz w:val="24"/>
+                  <w:szCs w:val="24"/>
+                </w:rPr>
+              </m:ctrlPr>
+            </m:fPr>
+            <m:num>
+              <m:r>
+                <w:rPr>
+                  <w:rFonts w:ascii="Cambria Math" w:hAnsi="Cambria Math" w:cs="Times New Roman"/>
+                  <w:sz w:val="24"/>
+                  <w:szCs w:val="24"/>
+                </w:rPr>
+                <m:t>1024⋅768⋅</m:t>
+              </m:r>
+              <m:sSup>
+                <m:sSupPr>
+                  <m:ctrlPr>
+                    <w:rPr>
+                      <w:rFonts w:ascii="Cambria Math" w:hAnsi="Cambria Math" w:cs="Times New Roman"/>
+                      <w:i/>
+                      <w:sz w:val="24"/>
+                      <w:szCs w:val="24"/>
+                    </w:rPr>
+                  </m:ctrlPr>
+                </m:sSupPr>
+                <m:e>
+                  <m:r>
+                    <w:rPr>
+                      <w:rFonts w:ascii="Cambria Math" w:hAnsi="Cambria Math" w:cs="Times New Roman"/>
+                      <w:sz w:val="24"/>
+                      <w:szCs w:val="24"/>
+                    </w:rPr>
+                    <m:t>11</m:t>
+                  </m:r>
+                </m:e>
+                <m:sup>
+                  <m:r>
+                    <w:rPr>
+                      <w:rFonts w:ascii="Cambria Math" w:hAnsi="Cambria Math" w:cs="Times New Roman"/>
+                      <w:sz w:val="24"/>
+                      <w:szCs w:val="24"/>
+                    </w:rPr>
+                    <m:t>2</m:t>
+                  </m:r>
+                </m:sup>
+              </m:sSup>
+            </m:num>
+            <m:den>
+              <m:r>
+                <w:rPr>
+                  <w:rFonts w:ascii="Cambria Math" w:hAnsi="Cambria Math" w:cs="Times New Roman"/>
+                  <w:sz w:val="24"/>
+                  <w:szCs w:val="24"/>
+                </w:rPr>
+                <m:t>8.92079×</m:t>
+              </m:r>
+              <m:sSup>
+                <m:sSupPr>
+                  <m:ctrlPr>
+                    <w:rPr>
+                      <w:rFonts w:ascii="Cambria Math" w:hAnsi="Cambria Math" w:cs="Times New Roman"/>
+                      <w:i/>
+                      <w:sz w:val="24"/>
+                      <w:szCs w:val="24"/>
+                    </w:rPr>
+                  </m:ctrlPr>
+                </m:sSupPr>
+                <m:e>
+                  <m:r>
+                    <w:rPr>
+                      <w:rFonts w:ascii="Cambria Math" w:hAnsi="Cambria Math" w:cs="Times New Roman"/>
+                      <w:sz w:val="24"/>
+                      <w:szCs w:val="24"/>
+                    </w:rPr>
+                    <m:t>10</m:t>
+                  </m:r>
+                </m:e>
+                <m:sup>
+                  <m:r>
+                    <w:rPr>
+                      <w:rFonts w:ascii="Cambria Math" w:hAnsi="Cambria Math" w:cs="Times New Roman"/>
+                      <w:sz w:val="24"/>
+                      <w:szCs w:val="24"/>
+                    </w:rPr>
+                    <m:t>9</m:t>
+                  </m:r>
+                </m:sup>
+              </m:sSup>
+            </m:den>
+          </m:f>
+          <m:r>
+            <w:rPr>
+              <w:rFonts w:ascii="Cambria Math" w:hAnsi="Cambria Math" w:cs="Times New Roman"/>
+              <w:sz w:val="24"/>
+              <w:szCs w:val="24"/>
+            </w:rPr>
+            <m:t>=</m:t>
+          </m:r>
+          <m:r>
+            <w:rPr>
+              <w:rFonts w:ascii="Cambria Math" w:eastAsiaTheme="minorEastAsia" w:hAnsi="Cambria Math" w:cs="Times New Roman"/>
+              <w:sz w:val="24"/>
+              <w:szCs w:val="24"/>
+            </w:rPr>
+            <m:t xml:space="preserve">0.01066 </m:t>
+          </m:r>
+          <m:r>
+            <m:rPr>
+              <m:sty m:val="p"/>
+            </m:rPr>
+            <w:rPr>
+              <w:rFonts w:ascii="Cambria Math" w:eastAsiaTheme="minorEastAsia" w:hAnsi="Cambria Math" w:cs="Times New Roman"/>
+              <w:sz w:val="24"/>
+              <w:szCs w:val="24"/>
+            </w:rPr>
+            <m:t>s</m:t>
+          </m:r>
+          <m:r>
+            <w:rPr>
+              <w:rFonts w:ascii="Cambria Math" w:hAnsi="Cambria Math" w:cs="Times New Roman"/>
+              <w:sz w:val="24"/>
+              <w:szCs w:val="24"/>
+            </w:rPr>
+            <m:t>,</m:t>
+          </m:r>
+        </m:oMath>
+      </m:oMathPara>
+    </w:p>
+    <w:p>
+      <w:pPr>
+        <w:rPr>
+          <w:rFonts w:ascii="Times New Roman" w:eastAsiaTheme="minorEastAsia" w:hAnsi="Times New Roman" w:cs="Times New Roman"/>
+          <w:sz w:val="24"/>
+          <w:szCs w:val="24"/>
+        </w:rPr>
+      </w:pPr>
+      <m:oMathPara>
+        <m:oMath>
+          <m:r>
+            <w:rPr>
+              <w:rFonts w:ascii="Cambria Math" w:hAnsi="Cambria Math" w:cs="Times New Roman"/>
+              <w:sz w:val="24"/>
+              <w:szCs w:val="24"/>
+            </w:rPr>
+            <m:t>4</m:t>
+          </m:r>
+          <m:d>
+            <m:dPr>
+              <m:ctrlPr>
+                <w:rPr>
+                  <w:rFonts w:ascii="Cambria Math" w:hAnsi="Cambria Math" w:cs="Times New Roman"/>
+                  <w:i/>
+                  <w:sz w:val="24"/>
+                  <w:szCs w:val="24"/>
+                </w:rPr>
+              </m:ctrlPr>
+            </m:dPr>
+            <m:e>
+              <m:f>
+                <m:fPr>
+                  <m:ctrlPr>
+                    <w:rPr>
+                      <w:rFonts w:ascii="Cambria Math" w:hAnsi="Cambria Math" w:cs="Times New Roman"/>
+                      <w:i/>
+                      <w:sz w:val="24"/>
+                      <w:szCs w:val="24"/>
+                    </w:rPr>
+                  </m:ctrlPr>
+                </m:fPr>
+                <m:num>
+                  <m:r>
+                    <w:rPr>
+                      <w:rFonts w:ascii="Cambria Math" w:hAnsi="Cambria Math" w:cs="Times New Roman"/>
+                      <w:sz w:val="24"/>
+                      <w:szCs w:val="24"/>
+                    </w:rPr>
+                    <m:t>2</m:t>
+                  </m:r>
+                  <m:d>
+                    <m:dPr>
+                      <m:ctrlPr>
+                        <w:rPr>
+                          <w:rFonts w:ascii="Cambria Math" w:hAnsi="Cambria Math" w:cs="Times New Roman"/>
+                          <w:i/>
+                          <w:sz w:val="24"/>
+                          <w:szCs w:val="24"/>
+                        </w:rPr>
+                      </m:ctrlPr>
+                    </m:dPr>
+                    <m:e>
+                      <m:r>
+                        <w:rPr>
+                          <w:rFonts w:ascii="Cambria Math" w:hAnsi="Cambria Math" w:cs="Times New Roman"/>
+                          <w:sz w:val="24"/>
+                          <w:szCs w:val="24"/>
+                        </w:rPr>
+                        <m:t>1024</m:t>
+                      </m:r>
+                    </m:e>
+                  </m:d>
+                  <m:d>
+                    <m:dPr>
+                      <m:ctrlPr>
+                        <w:rPr>
+                          <w:rFonts w:ascii="Cambria Math" w:hAnsi="Cambria Math" w:cs="Times New Roman"/>
+                          <w:i/>
+                          <w:sz w:val="24"/>
+                          <w:szCs w:val="24"/>
+                        </w:rPr>
+                      </m:ctrlPr>
+                    </m:dPr>
+                    <m:e>
+                      <m:r>
+                        <w:rPr>
+                          <w:rFonts w:ascii="Cambria Math" w:hAnsi="Cambria Math" w:cs="Times New Roman"/>
+                          <w:sz w:val="24"/>
+                          <w:szCs w:val="24"/>
+                        </w:rPr>
+                        <m:t>768</m:t>
+                      </m:r>
+                    </m:e>
+                  </m:d>
+                  <m:r>
+                    <w:rPr>
+                      <w:rFonts w:ascii="Cambria Math" w:hAnsi="Cambria Math" w:cs="Times New Roman"/>
+                      <w:sz w:val="24"/>
+                      <w:szCs w:val="24"/>
+                    </w:rPr>
+                    <m:t>+</m:t>
+                  </m:r>
+                  <m:sSup>
+                    <m:sSupPr>
+                      <m:ctrlPr>
+                        <w:rPr>
+                          <w:rFonts w:ascii="Cambria Math" w:hAnsi="Cambria Math" w:cs="Times New Roman"/>
+                          <w:i/>
+                          <w:sz w:val="24"/>
+                          <w:szCs w:val="24"/>
+                        </w:rPr>
+                      </m:ctrlPr>
+                    </m:sSupPr>
+                    <m:e>
+                      <m:d>
+                        <m:dPr>
+                          <m:ctrlPr>
+                            <w:rPr>
+                              <w:rFonts w:ascii="Cambria Math" w:hAnsi="Cambria Math" w:cs="Times New Roman"/>
+                              <w:i/>
+                              <w:sz w:val="24"/>
+                              <w:szCs w:val="24"/>
+                            </w:rPr>
+                          </m:ctrlPr>
+                        </m:dPr>
+                        <m:e>
+                          <m:r>
+                            <w:rPr>
+                              <w:rFonts w:ascii="Cambria Math" w:hAnsi="Cambria Math" w:cs="Times New Roman"/>
+                              <w:sz w:val="24"/>
+                              <w:szCs w:val="24"/>
+                            </w:rPr>
+                            <m:t>11</m:t>
+                          </m:r>
+                        </m:e>
+                      </m:d>
+                    </m:e>
+                    <m:sup>
+                      <m:r>
+                        <w:rPr>
+                          <w:rFonts w:ascii="Cambria Math" w:hAnsi="Cambria Math" w:cs="Times New Roman"/>
+                          <w:sz w:val="24"/>
+                          <w:szCs w:val="24"/>
+                        </w:rPr>
+                        <m:t>2</m:t>
+                      </m:r>
+                    </m:sup>
+                  </m:sSup>
+                </m:num>
+                <m:den>
+                  <m:r>
+                    <w:rPr>
+                      <w:rFonts w:ascii="Cambria Math" w:hAnsi="Cambria Math" w:cs="Times New Roman"/>
+                      <w:sz w:val="24"/>
+                      <w:szCs w:val="24"/>
+                    </w:rPr>
+                    <m:t>34.14×</m:t>
+                  </m:r>
+                  <m:sSup>
+                    <m:sSupPr>
+                      <m:ctrlPr>
+                        <w:rPr>
+                          <w:rFonts w:ascii="Cambria Math" w:hAnsi="Cambria Math" w:cs="Times New Roman"/>
+                          <w:i/>
+                          <w:sz w:val="24"/>
+                          <w:szCs w:val="24"/>
+                        </w:rPr>
+                      </m:ctrlPr>
+                    </m:sSupPr>
+                    <m:e>
+                      <m:r>
+                        <w:rPr>
+                          <w:rFonts w:ascii="Cambria Math" w:hAnsi="Cambria Math" w:cs="Times New Roman"/>
+                          <w:sz w:val="24"/>
+                          <w:szCs w:val="24"/>
+                        </w:rPr>
+                        <m:t>10</m:t>
+                      </m:r>
+                    </m:e>
+                    <m:sup>
+                      <m:r>
+                        <w:rPr>
+                          <w:rFonts w:ascii="Cambria Math" w:hAnsi="Cambria Math" w:cs="Times New Roman"/>
+                          <w:sz w:val="24"/>
+                          <w:szCs w:val="24"/>
+                        </w:rPr>
+                        <m:t>9</m:t>
+                      </m:r>
+                    </m:sup>
+                  </m:sSup>
+                </m:den>
+              </m:f>
+            </m:e>
+          </m:d>
+          <m:r>
+            <w:rPr>
+              <w:rFonts w:ascii="Cambria Math" w:hAnsi="Cambria Math" w:cs="Times New Roman"/>
+              <w:sz w:val="24"/>
+              <w:szCs w:val="24"/>
+            </w:rPr>
+            <m:t>=</m:t>
+          </m:r>
+          <m:r>
+            <w:rPr>
+              <w:rFonts w:ascii="Cambria Math" w:hAnsi="Cambria Math" w:cs="Times New Roman"/>
+              <w:sz w:val="24"/>
+              <w:szCs w:val="24"/>
+            </w:rPr>
+            <m:t>0.00018435218</m:t>
+          </m:r>
+          <m:r>
+            <w:rPr>
+              <w:rFonts w:ascii="Cambria Math" w:hAnsi="Cambria Math" w:cs="Times New Roman"/>
+              <w:sz w:val="24"/>
+              <w:szCs w:val="24"/>
+            </w:rPr>
+            <m:t>,</m:t>
+          </m:r>
+        </m:oMath>
+      </m:oMathPara>
+    </w:p>
+    <w:p>
+      <w:pPr>
+        <w:rPr>
+          <w:rFonts w:ascii="Times New Roman" w:hAnsi="Times New Roman" w:cs="Times New Roman"/>
+          <w:sz w:val="24"/>
+          <w:szCs w:val="24"/>
+        </w:rPr>
+      </w:pPr>
+      <m:oMathPara>
+        <m:oMath>
+          <m:r>
+            <w:rPr>
+              <w:rFonts w:ascii="Cambria Math" w:hAnsi="Cambria Math" w:cs="Times New Roman"/>
+              <w:sz w:val="24"/>
+              <w:szCs w:val="24"/>
+            </w:rPr>
+            <m:t>0.01066+</m:t>
+          </m:r>
+          <m:r>
+            <w:rPr>
+              <w:rFonts w:ascii="Cambria Math" w:hAnsi="Cambria Math" w:cs="Times New Roman"/>
+              <w:sz w:val="24"/>
+              <w:szCs w:val="24"/>
+            </w:rPr>
+            <m:t>0.00018435218</m:t>
+          </m:r>
+          <m:r>
+            <w:rPr>
+              <w:rFonts w:ascii="Cambria Math" w:hAnsi="Cambria Math" w:cs="Times New Roman"/>
+              <w:sz w:val="24"/>
+              <w:szCs w:val="24"/>
+            </w:rPr>
+            <m:t>=</m:t>
+          </m:r>
+          <m:borderBox>
+            <m:borderBoxPr>
+              <m:ctrlPr>
+                <w:rPr>
+                  <w:rFonts w:ascii="Cambria Math" w:hAnsi="Cambria Math" w:cs="Times New Roman"/>
+                  <w:i/>
+                  <w:color w:val="4472C4" w:themeColor="accent1"/>
+                  <w:sz w:val="24"/>
+                  <w:szCs w:val="24"/>
+                </w:rPr>
+              </m:ctrlPr>
+            </m:borderBoxPr>
+            <m:e>
+              <m:r>
+                <w:rPr>
+                  <w:rFonts w:ascii="Cambria Math" w:hAnsi="Cambria Math" w:cs="Times New Roman"/>
+                  <w:sz w:val="24"/>
+                  <w:szCs w:val="24"/>
+                </w:rPr>
+                <m:t xml:space="preserve">0.01084435218 </m:t>
+              </m:r>
+              <m:r>
+                <m:rPr>
+                  <m:sty m:val="p"/>
+                </m:rPr>
+                <w:rPr>
+                  <w:rFonts w:ascii="Cambria Math" w:hAnsi="Cambria Math" w:cs="Times New Roman"/>
+                  <w:sz w:val="24"/>
+                  <w:szCs w:val="24"/>
+                </w:rPr>
+                <m:t>s</m:t>
+              </m:r>
+            </m:e>
+          </m:borderBox>
+        </m:oMath>
+      </m:oMathPara>
+    </w:p>
+    <w:p>
+      <w:pPr>
+        <w:pStyle w:val="ListParagraph"/>
+        <w:numPr>
+          <w:ilvl w:val="1"/>
+          <w:numId w:val="2"/>
+        </w:numPr>
+        <w:rPr>
+          <w:rFonts w:ascii="Times New Roman" w:hAnsi="Times New Roman" w:cs="Times New Roman"/>
+          <w:sz w:val="24"/>
+          <w:szCs w:val="24"/>
+        </w:rPr>
+      </w:pPr>
+    </w:p>
+    <w:p>
+      <w:pPr>
+        <w:pStyle w:val="ListParagraph"/>
+        <w:ind w:left="1440"/>
+        <w:rPr>
+          <w:rFonts w:ascii="Times New Roman" w:hAnsi="Times New Roman" w:cs="Times New Roman"/>
+          <w:sz w:val="24"/>
+          <w:szCs w:val="24"/>
+        </w:rPr>
+      </w:pPr>
+      <w:r>
+        <w:rPr>
+          <w:rFonts w:ascii="Times New Roman" w:eastAsiaTheme="minorEastAsia" w:hAnsi="Times New Roman" w:cs="Times New Roman"/>
+          <w:noProof/>
+          <w:color w:val="4472C4" w:themeColor="accent1"/>
+          <w:sz w:val="24"/>
+          <w:szCs w:val="24"/>
+        </w:rPr>
+        <w:drawing>
+          <wp:inline distT="0" distB="0" distL="0" distR="0" wp14:anchorId="11BF08AA" wp14:editId="3BCF1B96">
+            <wp:extent cx="5486400" cy="5486400"/>
+            <wp:effectExtent l="19050" t="19050" r="19050" b="19050"/>
+            <wp:docPr id="1559184740" name="Picture 2"/>
+            <wp:cNvGraphicFramePr>
+              <a:graphicFrameLocks xmlns:a="http://schemas.openxmlformats.org/drawingml/2006/main" noChangeAspect="1"/>
+            </wp:cNvGraphicFramePr>
+            <a:graphic xmlns:a="http://schemas.openxmlformats.org/drawingml/2006/main">
+              <a:graphicData uri="http://schemas.openxmlformats.org/drawingml/2006/picture">
+                <pic:pic xmlns:pic="http://schemas.openxmlformats.org/drawingml/2006/picture">
+                  <pic:nvPicPr>
+                    <pic:cNvPr id="0" name="Picture 6"/>
+                    <pic:cNvPicPr>
+                      <a:picLocks noChangeAspect="1" noChangeArrowheads="1"/>
+                    </pic:cNvPicPr>
+                  </pic:nvPicPr>
+                  <pic:blipFill>
+                    <a:blip r:embed="rId7">
+                      <a:extLst>
+                        <a:ext uri="{28A0092B-C50C-407E-A947-70E740481C1C}">
+                          <a14:useLocalDpi xmlns:a14="http://schemas.microsoft.com/office/drawing/2010/main" val="0"/>
+                        </a:ext>
+                      </a:extLst>
+                    </a:blip>
+                    <a:srcRect/>
+                    <a:stretch>
+                      <a:fillRect/>
+                    </a:stretch>
+                  </pic:blipFill>
+                  <pic:spPr bwMode="auto">
+                    <a:xfrm>
+                      <a:off x="0" y="0"/>
+                      <a:ext cx="5486400" cy="5486400"/>
+                    </a:xfrm>
+                    <a:prstGeom prst="rect">
+                      <a:avLst/>
+                    </a:prstGeom>
+                    <a:noFill/>
+                    <a:ln>
+                      <a:solidFill>
+                        <a:schemeClr val="accent1"/>
+                      </a:solidFill>
+                    </a:ln>
+                  </pic:spPr>
+                </pic:pic>
+              </a:graphicData>
+            </a:graphic>
+          </wp:inline>
+        </w:drawing>
+      </w:r>
+    </w:p>
+    <w:p>
+      <w:pPr>
+        <w:pStyle w:val="ListParagraph"/>
+        <w:rPr>
+          <w:rFonts w:ascii="Times New Roman" w:hAnsi="Times New Roman" w:cs="Times New Roman"/>
+          <w:sz w:val="24"/>
+          <w:szCs w:val="24"/>
+        </w:rPr>
+      </w:pPr>
     </w:p>
     <w:p>
       <w:pPr>
@@ -1365,52 +2239,26 @@
           <w:sz w:val="24"/>
           <w:szCs w:val="24"/>
         </w:rPr>
-        <w:t>…</w:t>
+        <w:t xml:space="preserve">The way that the data is cached when loaded from memory is likely heavily affecting the performance of the program. For the original implementation, the data is loaded sequentially, line by line across the entire image, so data that was previously </w:t>
+      </w:r>
+      <w:r>
+        <w:rPr>
+          <w:rFonts w:ascii="Times New Roman" w:hAnsi="Times New Roman" w:cs="Times New Roman"/>
+          <w:sz w:val="24"/>
+          <w:szCs w:val="24"/>
+        </w:rPr>
+        <w:t>loaded into cache and used for calculations would be evicted and replaced by new data, only for that same data to be reloaded into cache and used again.</w:t>
       </w:r>
     </w:p>
     <w:p>
       <w:pPr>
         <w:pStyle w:val="ListParagraph"/>
-        <w:numPr>
-          <w:ilvl w:val="1"/>
-          <w:numId w:val="2"/>
-        </w:numPr>
         <w:rPr>
           <w:rFonts w:ascii="Times New Roman" w:hAnsi="Times New Roman" w:cs="Times New Roman"/>
           <w:sz w:val="24"/>
           <w:szCs w:val="24"/>
         </w:rPr>
       </w:pPr>
-      <w:r>
-        <w:rPr>
-          <w:rFonts w:ascii="Times New Roman" w:hAnsi="Times New Roman" w:cs="Times New Roman"/>
-          <w:sz w:val="24"/>
-          <w:szCs w:val="24"/>
-        </w:rPr>
-        <w:t>…</w:t>
-      </w:r>
-    </w:p>
-    <w:p>
-      <w:pPr>
-        <w:pStyle w:val="ListParagraph"/>
-        <w:numPr>
-          <w:ilvl w:val="1"/>
-          <w:numId w:val="2"/>
-        </w:numPr>
-        <w:rPr>
-          <w:rFonts w:ascii="Times New Roman" w:hAnsi="Times New Roman" w:cs="Times New Roman"/>
-          <w:sz w:val="24"/>
-          <w:szCs w:val="24"/>
-        </w:rPr>
-      </w:pPr>
-      <w:r>
-        <w:rPr>
-          <w:rFonts w:ascii="Times New Roman" w:hAnsi="Times New Roman" w:cs="Times New Roman"/>
-          <w:sz w:val="24"/>
-          <w:szCs w:val="24"/>
-        </w:rPr>
-        <w:t>…</w:t>
-      </w:r>
     </w:p>
     <w:p>
       <w:pPr>
@@ -1431,55 +2279,29 @@
           <w:sz w:val="24"/>
           <w:szCs w:val="24"/>
         </w:rPr>
-        <w:t>…</w:t>
+        <w:t xml:space="preserve">After improving the code with parallel code, I managed to get within a factor of 20 of the </w:t>
       </w:r>
-    </w:p>
-    <w:p>
-      <w:pPr>
-        <w:pStyle w:val="ListParagraph"/>
-        <w:numPr>
-          <w:ilvl w:val="1"/>
-          <w:numId w:val="2"/>
-        </w:numPr>
+      <w:proofErr w:type="gramStart"/>
+      <w:r>
         <w:rPr>
           <w:rFonts w:ascii="Times New Roman" w:hAnsi="Times New Roman" w:cs="Times New Roman"/>
           <w:sz w:val="24"/>
           <w:szCs w:val="24"/>
         </w:rPr>
-      </w:pPr>
+        <w:t>model</w:t>
+      </w:r>
+      <w:proofErr w:type="gramEnd"/>
       <w:r>
         <w:rPr>
           <w:rFonts w:ascii="Times New Roman" w:hAnsi="Times New Roman" w:cs="Times New Roman"/>
           <w:sz w:val="24"/>
           <w:szCs w:val="24"/>
         </w:rPr>
-        <w:t>…</w:t>
-      </w:r>
-    </w:p>
-    <w:p>
-      <w:pPr>
-        <w:pStyle w:val="ListParagraph"/>
-        <w:numPr>
-          <w:ilvl w:val="1"/>
-          <w:numId w:val="2"/>
-        </w:numPr>
-        <w:rPr>
-          <w:rFonts w:ascii="Times New Roman" w:hAnsi="Times New Roman" w:cs="Times New Roman"/>
-          <w:sz w:val="24"/>
-          <w:szCs w:val="24"/>
-        </w:rPr>
-      </w:pPr>
-      <w:r>
-        <w:rPr>
-          <w:rFonts w:ascii="Times New Roman" w:hAnsi="Times New Roman" w:cs="Times New Roman"/>
-          <w:sz w:val="24"/>
-          <w:szCs w:val="24"/>
-        </w:rPr>
-        <w:t>…</w:t>
+        <w:t>.</w:t>
       </w:r>
     </w:p>
     <w:sectPr>
-      <w:headerReference w:type="default" r:id="rId7"/>
+      <w:headerReference w:type="default" r:id="rId8"/>
       <w:pgSz w:w="12240" w:h="15840"/>
       <w:pgMar w:top="1440" w:right="1440" w:bottom="1440" w:left="1440" w:header="720" w:footer="720" w:gutter="0"/>
       <w:cols w:space="720"/>
